--- a/Documentation.docx
+++ b/Documentation.docx
@@ -10,8 +10,12 @@
           <w:docPartUnique/>
         </w:docPartObj>
       </w:sdtPr>
+      <w:sdtEndPr/>
       <w:sdtContent>
         <w:p>
+          <w:pPr>
+            <w:jc w:val="both"/>
+          </w:pPr>
           <w:r>
             <w:rPr>
               <w:noProof/>
@@ -356,6 +360,7 @@
                                   <w:dataBinding w:prefixMappings="xmlns:ns0='http://purl.org/dc/elements/1.1/' xmlns:ns1='http://schemas.openxmlformats.org/package/2006/metadata/core-properties' " w:xpath="/ns1:coreProperties[1]/ns0:creator[1]" w:storeItemID="{6C3C8BC8-F283-45AE-878A-BAB7291924A1}"/>
                                   <w:text/>
                                 </w:sdtPr>
+                                <w:sdtEndPr/>
                                 <w:sdtContent>
                                   <w:p>
                                     <w:pPr>
@@ -401,6 +406,7 @@
                                     <w:dataBinding w:prefixMappings="xmlns:ns0='http://schemas.microsoft.com/office/2006/coverPageProps' " w:xpath="/ns0:CoverPageProperties[1]/ns0:CompanyEmail[1]" w:storeItemID="{55AF091B-3C7A-41E3-B477-F2FDAA23CFDA}"/>
                                     <w:text/>
                                   </w:sdtPr>
+                                  <w:sdtEndPr/>
                                   <w:sdtContent>
                                     <w:r>
                                       <w:rPr>
@@ -439,7 +445,7 @@
                     <v:stroke joinstyle="miter"/>
                     <v:path gradientshapeok="t" o:connecttype="rect"/>
                   </v:shapetype>
-                  <v:shape id="Text Box 152" o:spid="_x0000_s1026" type="#_x0000_t202" style="position:absolute;margin-left:0;margin-top:0;width:8in;height:1in;z-index:251660288;visibility:visible;mso-wrap-style:square;mso-width-percent:941;mso-height-percent:92;mso-top-percent:818;mso-wrap-distance-left:9pt;mso-wrap-distance-top:0;mso-wrap-distance-right:9pt;mso-wrap-distance-bottom:0;mso-position-horizontal:center;mso-position-horizontal-relative:page;mso-position-vertical-relative:page;mso-width-percent:941;mso-height-percent:92;mso-top-percent:818;mso-width-relative:page;mso-height-relative:page;v-text-anchor:bottom" o:gfxdata="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" filled="f" stroked="f" strokeweight=".5pt">
+                  <v:shape id="Text Box 152" o:spid="_x0000_s1026" type="#_x0000_t202" style="position:absolute;left:0;text-align:left;margin-left:0;margin-top:0;width:8in;height:1in;z-index:251660288;visibility:visible;mso-wrap-style:square;mso-width-percent:941;mso-height-percent:92;mso-top-percent:818;mso-wrap-distance-left:9pt;mso-wrap-distance-top:0;mso-wrap-distance-right:9pt;mso-wrap-distance-bottom:0;mso-position-horizontal:center;mso-position-horizontal-relative:page;mso-position-vertical-relative:page;mso-width-percent:941;mso-height-percent:92;mso-top-percent:818;mso-width-relative:page;mso-height-relative:page;v-text-anchor:bottom" o:gfxdata="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" filled="f" stroked="f" strokeweight=".5pt">
                     <v:textbox inset="126pt,0,54pt,0">
                       <w:txbxContent>
                         <w:sdt>
@@ -455,6 +461,7 @@
                             <w:dataBinding w:prefixMappings="xmlns:ns0='http://purl.org/dc/elements/1.1/' xmlns:ns1='http://schemas.openxmlformats.org/package/2006/metadata/core-properties' " w:xpath="/ns1:coreProperties[1]/ns0:creator[1]" w:storeItemID="{6C3C8BC8-F283-45AE-878A-BAB7291924A1}"/>
                             <w:text/>
                           </w:sdtPr>
+                          <w:sdtEndPr/>
                           <w:sdtContent>
                             <w:p>
                               <w:pPr>
@@ -500,6 +507,7 @@
                               <w:dataBinding w:prefixMappings="xmlns:ns0='http://schemas.microsoft.com/office/2006/coverPageProps' " w:xpath="/ns0:CoverPageProperties[1]/ns0:CompanyEmail[1]" w:storeItemID="{55AF091B-3C7A-41E3-B477-F2FDAA23CFDA}"/>
                               <w:text/>
                             </w:sdtPr>
+                            <w:sdtEndPr/>
                             <w:sdtContent>
                               <w:r>
                                 <w:rPr>
@@ -615,6 +623,7 @@
                                   <w:dataBinding w:prefixMappings="xmlns:ns0='http://schemas.microsoft.com/office/2006/coverPageProps' " w:xpath="/ns0:CoverPageProperties[1]/ns0:Abstract[1]" w:storeItemID="{55AF091B-3C7A-41E3-B477-F2FDAA23CFDA}"/>
                                   <w:text w:multiLine="1"/>
                                 </w:sdtPr>
+                                <w:sdtEndPr/>
                                 <w:sdtContent>
                                   <w:p>
                                     <w:pPr>
@@ -678,7 +687,7 @@
               </mc:Choice>
               <mc:Fallback>
                 <w:pict>
-                  <v:shape w14:anchorId="2A377021" id="Text Box 153" o:spid="_x0000_s1027" type="#_x0000_t202" style="position:absolute;margin-left:0;margin-top:0;width:8in;height:79.5pt;z-index:251661312;visibility:visible;mso-wrap-style:square;mso-width-percent:941;mso-height-percent:100;mso-top-percent:700;mso-wrap-distance-left:9pt;mso-wrap-distance-top:0;mso-wrap-distance-right:9pt;mso-wrap-distance-bottom:0;mso-position-horizontal:center;mso-position-horizontal-relative:page;mso-position-vertical-relative:page;mso-width-percent:941;mso-height-percent:100;mso-top-percent:700;mso-width-relative:page;mso-height-relative:page;v-text-anchor:top" o:gfxdata="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" filled="f" stroked="f" strokeweight=".5pt">
+                  <v:shape w14:anchorId="2A377021" id="Text Box 153" o:spid="_x0000_s1027" type="#_x0000_t202" style="position:absolute;left:0;text-align:left;margin-left:0;margin-top:0;width:8in;height:79.5pt;z-index:251661312;visibility:visible;mso-wrap-style:square;mso-width-percent:941;mso-height-percent:100;mso-top-percent:700;mso-wrap-distance-left:9pt;mso-wrap-distance-top:0;mso-wrap-distance-right:9pt;mso-wrap-distance-bottom:0;mso-position-horizontal:center;mso-position-horizontal-relative:page;mso-position-vertical-relative:page;mso-width-percent:941;mso-height-percent:100;mso-top-percent:700;mso-width-relative:page;mso-height-relative:page;v-text-anchor:top" o:gfxdata="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" filled="f" stroked="f" strokeweight=".5pt">
                     <v:textbox style="mso-fit-shape-to-text:t" inset="126pt,0,54pt,0">
                       <w:txbxContent>
                         <w:p>
@@ -713,6 +722,7 @@
                             <w:dataBinding w:prefixMappings="xmlns:ns0='http://schemas.microsoft.com/office/2006/coverPageProps' " w:xpath="/ns0:CoverPageProperties[1]/ns0:Abstract[1]" w:storeItemID="{55AF091B-3C7A-41E3-B477-F2FDAA23CFDA}"/>
                             <w:text w:multiLine="1"/>
                           </w:sdtPr>
+                          <w:sdtEndPr/>
                           <w:sdtContent>
                             <w:p>
                               <w:pPr>
@@ -879,6 +889,7 @@
                                   <w:dataBinding w:prefixMappings="xmlns:ns0='http://purl.org/dc/elements/1.1/' xmlns:ns1='http://schemas.openxmlformats.org/package/2006/metadata/core-properties' " w:xpath="/ns1:coreProperties[1]/ns0:subject[1]" w:storeItemID="{6C3C8BC8-F283-45AE-878A-BAB7291924A1}"/>
                                   <w:text/>
                                 </w:sdtPr>
+                                <w:sdtEndPr/>
                                 <w:sdtContent>
                                   <w:p>
                                     <w:pPr>
@@ -923,7 +934,7 @@
               </mc:Choice>
               <mc:Fallback>
                 <w:pict>
-                  <v:shape w14:anchorId="359AE11B" id="Text Box 154" o:spid="_x0000_s1028" type="#_x0000_t202" style="position:absolute;margin-left:0;margin-top:0;width:8in;height:286.5pt;z-index:251659264;visibility:visible;mso-wrap-style:square;mso-width-percent:941;mso-height-percent:363;mso-top-percent:300;mso-wrap-distance-left:9pt;mso-wrap-distance-top:0;mso-wrap-distance-right:9pt;mso-wrap-distance-bottom:0;mso-position-horizontal:center;mso-position-horizontal-relative:page;mso-position-vertical-relative:page;mso-width-percent:941;mso-height-percent:363;mso-top-percent:300;mso-width-relative:page;mso-height-relative:page;v-text-anchor:bottom" o:gfxdata="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" filled="f" stroked="f" strokeweight=".5pt">
+                  <v:shape w14:anchorId="359AE11B" id="Text Box 154" o:spid="_x0000_s1028" type="#_x0000_t202" style="position:absolute;left:0;text-align:left;margin-left:0;margin-top:0;width:8in;height:286.5pt;z-index:251659264;visibility:visible;mso-wrap-style:square;mso-width-percent:941;mso-height-percent:363;mso-top-percent:300;mso-wrap-distance-left:9pt;mso-wrap-distance-top:0;mso-wrap-distance-right:9pt;mso-wrap-distance-bottom:0;mso-position-horizontal:center;mso-position-horizontal-relative:page;mso-position-vertical-relative:page;mso-width-percent:941;mso-height-percent:363;mso-top-percent:300;mso-width-relative:page;mso-height-relative:page;v-text-anchor:bottom" o:gfxdata="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" filled="f" stroked="f" strokeweight=".5pt">
                     <v:textbox inset="126pt,0,54pt,0">
                       <w:txbxContent>
                         <w:p>
@@ -980,6 +991,7 @@
                             <w:dataBinding w:prefixMappings="xmlns:ns0='http://purl.org/dc/elements/1.1/' xmlns:ns1='http://schemas.openxmlformats.org/package/2006/metadata/core-properties' " w:xpath="/ns1:coreProperties[1]/ns0:subject[1]" w:storeItemID="{6C3C8BC8-F283-45AE-878A-BAB7291924A1}"/>
                             <w:text/>
                           </w:sdtPr>
+                          <w:sdtEndPr/>
                           <w:sdtContent>
                             <w:p>
                               <w:pPr>
@@ -1012,6 +1024,9 @@
           </w:r>
         </w:p>
         <w:p>
+          <w:pPr>
+            <w:jc w:val="both"/>
+          </w:pPr>
           <w:r>
             <w:br w:type="page"/>
           </w:r>
@@ -1020,6 +1035,13 @@
     </w:sdt>
     <w:sdt>
       <w:sdtPr>
+        <w:rPr>
+          <w:rFonts w:asciiTheme="minorHAnsi" w:eastAsiaTheme="minorHAnsi" w:hAnsiTheme="minorHAnsi" w:cstheme="minorBidi"/>
+          <w:color w:val="auto"/>
+          <w:sz w:val="22"/>
+          <w:szCs w:val="22"/>
+          <w:lang w:val="en-GB"/>
+        </w:rPr>
         <w:id w:val="1897932730"/>
         <w:docPartObj>
           <w:docPartGallery w:val="Table of Contents"/>
@@ -1028,26 +1050,31 @@
       </w:sdtPr>
       <w:sdtEndPr>
         <w:rPr>
-          <w:rFonts w:asciiTheme="minorHAnsi" w:eastAsiaTheme="minorHAnsi" w:hAnsiTheme="minorHAnsi" w:cstheme="minorBidi"/>
           <w:b/>
           <w:bCs/>
           <w:noProof/>
-          <w:color w:val="auto"/>
-          <w:sz w:val="22"/>
-          <w:szCs w:val="22"/>
-          <w:lang w:val="en-GB"/>
         </w:rPr>
       </w:sdtEndPr>
       <w:sdtContent>
         <w:p>
           <w:pPr>
             <w:pStyle w:val="TOCHeading"/>
+            <w:jc w:val="both"/>
           </w:pPr>
           <w:r>
             <w:t>Contents</w:t>
           </w:r>
         </w:p>
         <w:p>
+          <w:pPr>
+            <w:pStyle w:val="TOC1"/>
+            <w:tabs>
+              <w:tab w:val="right" w:leader="dot" w:pos="9350"/>
+            </w:tabs>
+            <w:rPr>
+              <w:noProof/>
+            </w:rPr>
+          </w:pPr>
           <w:r>
             <w:rPr>
               <w:b/>
@@ -1072,13 +1099,1436 @@
             </w:rPr>
             <w:fldChar w:fldCharType="separate"/>
           </w:r>
-          <w:r>
+          <w:hyperlink w:anchor="_Toc533115239" w:history="1">
+            <w:r>
+              <w:rPr>
+                <w:rStyle w:val="Hyperlink"/>
+                <w:noProof/>
+              </w:rPr>
+              <w:t>Introduction</w:t>
+            </w:r>
+            <w:r>
+              <w:rPr>
+                <w:noProof/>
+                <w:webHidden/>
+              </w:rPr>
+              <w:tab/>
+            </w:r>
+            <w:r>
+              <w:rPr>
+                <w:noProof/>
+                <w:webHidden/>
+              </w:rPr>
+              <w:fldChar w:fldCharType="begin"/>
+            </w:r>
+            <w:r>
+              <w:rPr>
+                <w:noProof/>
+                <w:webHidden/>
+              </w:rPr>
+              <w:instrText xml:space="preserve"> PAGEREF _Toc533115239 \h </w:instrText>
+            </w:r>
+            <w:r>
+              <w:rPr>
+                <w:noProof/>
+                <w:webHidden/>
+              </w:rPr>
+            </w:r>
+            <w:r>
+              <w:rPr>
+                <w:noProof/>
+                <w:webHidden/>
+              </w:rPr>
+              <w:fldChar w:fldCharType="separate"/>
+            </w:r>
+            <w:r>
+              <w:rPr>
+                <w:noProof/>
+                <w:webHidden/>
+              </w:rPr>
+              <w:t>2</w:t>
+            </w:r>
+            <w:r>
+              <w:rPr>
+                <w:noProof/>
+                <w:webHidden/>
+              </w:rPr>
+              <w:fldChar w:fldCharType="end"/>
+            </w:r>
+          </w:hyperlink>
+        </w:p>
+        <w:p>
+          <w:pPr>
+            <w:pStyle w:val="TOC1"/>
+            <w:tabs>
+              <w:tab w:val="right" w:leader="dot" w:pos="9350"/>
+            </w:tabs>
             <w:rPr>
               <w:noProof/>
-              <w:lang w:val="en-US"/>
             </w:rPr>
-            <w:t>No table of contents entries found.</w:t>
-          </w:r>
+          </w:pPr>
+          <w:hyperlink w:anchor="_Toc533115240" w:history="1">
+            <w:r>
+              <w:rPr>
+                <w:rStyle w:val="Hyperlink"/>
+                <w:noProof/>
+              </w:rPr>
+              <w:t>Assignment 1 – Recap of Functionality</w:t>
+            </w:r>
+            <w:r>
+              <w:rPr>
+                <w:noProof/>
+                <w:webHidden/>
+              </w:rPr>
+              <w:tab/>
+            </w:r>
+            <w:r>
+              <w:rPr>
+                <w:noProof/>
+                <w:webHidden/>
+              </w:rPr>
+              <w:fldChar w:fldCharType="begin"/>
+            </w:r>
+            <w:r>
+              <w:rPr>
+                <w:noProof/>
+                <w:webHidden/>
+              </w:rPr>
+              <w:instrText xml:space="preserve"> PAGEREF _Toc533115240 \h </w:instrText>
+            </w:r>
+            <w:r>
+              <w:rPr>
+                <w:noProof/>
+                <w:webHidden/>
+              </w:rPr>
+            </w:r>
+            <w:r>
+              <w:rPr>
+                <w:noProof/>
+                <w:webHidden/>
+              </w:rPr>
+              <w:fldChar w:fldCharType="separate"/>
+            </w:r>
+            <w:r>
+              <w:rPr>
+                <w:noProof/>
+                <w:webHidden/>
+              </w:rPr>
+              <w:t>3</w:t>
+            </w:r>
+            <w:r>
+              <w:rPr>
+                <w:noProof/>
+                <w:webHidden/>
+              </w:rPr>
+              <w:fldChar w:fldCharType="end"/>
+            </w:r>
+          </w:hyperlink>
+        </w:p>
+        <w:p>
+          <w:pPr>
+            <w:pStyle w:val="TOC2"/>
+            <w:tabs>
+              <w:tab w:val="right" w:leader="dot" w:pos="9350"/>
+            </w:tabs>
+            <w:rPr>
+              <w:noProof/>
+            </w:rPr>
+          </w:pPr>
+          <w:hyperlink w:anchor="_Toc533115241" w:history="1">
+            <w:r>
+              <w:rPr>
+                <w:rStyle w:val="Hyperlink"/>
+                <w:noProof/>
+              </w:rPr>
+              <w:t>Players Schema</w:t>
+            </w:r>
+            <w:r>
+              <w:rPr>
+                <w:noProof/>
+                <w:webHidden/>
+              </w:rPr>
+              <w:tab/>
+            </w:r>
+            <w:r>
+              <w:rPr>
+                <w:noProof/>
+                <w:webHidden/>
+              </w:rPr>
+              <w:fldChar w:fldCharType="begin"/>
+            </w:r>
+            <w:r>
+              <w:rPr>
+                <w:noProof/>
+                <w:webHidden/>
+              </w:rPr>
+              <w:instrText xml:space="preserve"> PAGEREF _Toc533115241 \h </w:instrText>
+            </w:r>
+            <w:r>
+              <w:rPr>
+                <w:noProof/>
+                <w:webHidden/>
+              </w:rPr>
+            </w:r>
+            <w:r>
+              <w:rPr>
+                <w:noProof/>
+                <w:webHidden/>
+              </w:rPr>
+              <w:fldChar w:fldCharType="separate"/>
+            </w:r>
+            <w:r>
+              <w:rPr>
+                <w:noProof/>
+                <w:webHidden/>
+              </w:rPr>
+              <w:t>3</w:t>
+            </w:r>
+            <w:r>
+              <w:rPr>
+                <w:noProof/>
+                <w:webHidden/>
+              </w:rPr>
+              <w:fldChar w:fldCharType="end"/>
+            </w:r>
+          </w:hyperlink>
+        </w:p>
+        <w:p>
+          <w:pPr>
+            <w:pStyle w:val="TOC2"/>
+            <w:tabs>
+              <w:tab w:val="right" w:leader="dot" w:pos="9350"/>
+            </w:tabs>
+            <w:rPr>
+              <w:noProof/>
+            </w:rPr>
+          </w:pPr>
+          <w:hyperlink w:anchor="_Toc533115242" w:history="1">
+            <w:r>
+              <w:rPr>
+                <w:rStyle w:val="Hyperlink"/>
+                <w:noProof/>
+                <w:lang w:val="en-US"/>
+              </w:rPr>
+              <w:t>Pitches Schema</w:t>
+            </w:r>
+            <w:r>
+              <w:rPr>
+                <w:noProof/>
+                <w:webHidden/>
+              </w:rPr>
+              <w:tab/>
+            </w:r>
+            <w:r>
+              <w:rPr>
+                <w:noProof/>
+                <w:webHidden/>
+              </w:rPr>
+              <w:fldChar w:fldCharType="begin"/>
+            </w:r>
+            <w:r>
+              <w:rPr>
+                <w:noProof/>
+                <w:webHidden/>
+              </w:rPr>
+              <w:instrText xml:space="preserve"> PAGEREF _Toc533115242 \h </w:instrText>
+            </w:r>
+            <w:r>
+              <w:rPr>
+                <w:noProof/>
+                <w:webHidden/>
+              </w:rPr>
+            </w:r>
+            <w:r>
+              <w:rPr>
+                <w:noProof/>
+                <w:webHidden/>
+              </w:rPr>
+              <w:fldChar w:fldCharType="separate"/>
+            </w:r>
+            <w:r>
+              <w:rPr>
+                <w:noProof/>
+                <w:webHidden/>
+              </w:rPr>
+              <w:t>3</w:t>
+            </w:r>
+            <w:r>
+              <w:rPr>
+                <w:noProof/>
+                <w:webHidden/>
+              </w:rPr>
+              <w:fldChar w:fldCharType="end"/>
+            </w:r>
+          </w:hyperlink>
+        </w:p>
+        <w:p>
+          <w:pPr>
+            <w:pStyle w:val="TOC2"/>
+            <w:tabs>
+              <w:tab w:val="right" w:leader="dot" w:pos="9350"/>
+            </w:tabs>
+            <w:rPr>
+              <w:noProof/>
+            </w:rPr>
+          </w:pPr>
+          <w:hyperlink w:anchor="_Toc533115243" w:history="1">
+            <w:r>
+              <w:rPr>
+                <w:rStyle w:val="Hyperlink"/>
+                <w:noProof/>
+                <w:lang w:val="en-US"/>
+              </w:rPr>
+              <w:t>Teams Schema</w:t>
+            </w:r>
+            <w:r>
+              <w:rPr>
+                <w:noProof/>
+                <w:webHidden/>
+              </w:rPr>
+              <w:tab/>
+            </w:r>
+            <w:r>
+              <w:rPr>
+                <w:noProof/>
+                <w:webHidden/>
+              </w:rPr>
+              <w:fldChar w:fldCharType="begin"/>
+            </w:r>
+            <w:r>
+              <w:rPr>
+                <w:noProof/>
+                <w:webHidden/>
+              </w:rPr>
+              <w:instrText xml:space="preserve"> PAGEREF _Toc533115243 \h </w:instrText>
+            </w:r>
+            <w:r>
+              <w:rPr>
+                <w:noProof/>
+                <w:webHidden/>
+              </w:rPr>
+            </w:r>
+            <w:r>
+              <w:rPr>
+                <w:noProof/>
+                <w:webHidden/>
+              </w:rPr>
+              <w:fldChar w:fldCharType="separate"/>
+            </w:r>
+            <w:r>
+              <w:rPr>
+                <w:noProof/>
+                <w:webHidden/>
+              </w:rPr>
+              <w:t>4</w:t>
+            </w:r>
+            <w:r>
+              <w:rPr>
+                <w:noProof/>
+                <w:webHidden/>
+              </w:rPr>
+              <w:fldChar w:fldCharType="end"/>
+            </w:r>
+          </w:hyperlink>
+        </w:p>
+        <w:p>
+          <w:pPr>
+            <w:pStyle w:val="TOC2"/>
+            <w:tabs>
+              <w:tab w:val="right" w:leader="dot" w:pos="9350"/>
+            </w:tabs>
+            <w:rPr>
+              <w:noProof/>
+            </w:rPr>
+          </w:pPr>
+          <w:hyperlink w:anchor="_Toc533115244" w:history="1">
+            <w:r>
+              <w:rPr>
+                <w:rStyle w:val="Hyperlink"/>
+                <w:noProof/>
+                <w:lang w:val="en-US"/>
+              </w:rPr>
+              <w:t>Users Schema</w:t>
+            </w:r>
+            <w:r>
+              <w:rPr>
+                <w:noProof/>
+                <w:webHidden/>
+              </w:rPr>
+              <w:tab/>
+            </w:r>
+            <w:r>
+              <w:rPr>
+                <w:noProof/>
+                <w:webHidden/>
+              </w:rPr>
+              <w:fldChar w:fldCharType="begin"/>
+            </w:r>
+            <w:r>
+              <w:rPr>
+                <w:noProof/>
+                <w:webHidden/>
+              </w:rPr>
+              <w:instrText xml:space="preserve"> PAGEREF _Toc533115244 \h </w:instrText>
+            </w:r>
+            <w:r>
+              <w:rPr>
+                <w:noProof/>
+                <w:webHidden/>
+              </w:rPr>
+            </w:r>
+            <w:r>
+              <w:rPr>
+                <w:noProof/>
+                <w:webHidden/>
+              </w:rPr>
+              <w:fldChar w:fldCharType="separate"/>
+            </w:r>
+            <w:r>
+              <w:rPr>
+                <w:noProof/>
+                <w:webHidden/>
+              </w:rPr>
+              <w:t>4</w:t>
+            </w:r>
+            <w:r>
+              <w:rPr>
+                <w:noProof/>
+                <w:webHidden/>
+              </w:rPr>
+              <w:fldChar w:fldCharType="end"/>
+            </w:r>
+          </w:hyperlink>
+        </w:p>
+        <w:p>
+          <w:pPr>
+            <w:pStyle w:val="TOC2"/>
+            <w:tabs>
+              <w:tab w:val="right" w:leader="dot" w:pos="9350"/>
+            </w:tabs>
+            <w:rPr>
+              <w:noProof/>
+            </w:rPr>
+          </w:pPr>
+          <w:hyperlink w:anchor="_Toc533115245" w:history="1">
+            <w:r>
+              <w:rPr>
+                <w:rStyle w:val="Hyperlink"/>
+                <w:noProof/>
+              </w:rPr>
+              <w:t>Routes</w:t>
+            </w:r>
+            <w:r>
+              <w:rPr>
+                <w:noProof/>
+                <w:webHidden/>
+              </w:rPr>
+              <w:tab/>
+            </w:r>
+            <w:r>
+              <w:rPr>
+                <w:noProof/>
+                <w:webHidden/>
+              </w:rPr>
+              <w:fldChar w:fldCharType="begin"/>
+            </w:r>
+            <w:r>
+              <w:rPr>
+                <w:noProof/>
+                <w:webHidden/>
+              </w:rPr>
+              <w:instrText xml:space="preserve"> PAGEREF _Toc533115245 \h </w:instrText>
+            </w:r>
+            <w:r>
+              <w:rPr>
+                <w:noProof/>
+                <w:webHidden/>
+              </w:rPr>
+            </w:r>
+            <w:r>
+              <w:rPr>
+                <w:noProof/>
+                <w:webHidden/>
+              </w:rPr>
+              <w:fldChar w:fldCharType="separate"/>
+            </w:r>
+            <w:r>
+              <w:rPr>
+                <w:noProof/>
+                <w:webHidden/>
+              </w:rPr>
+              <w:t>5</w:t>
+            </w:r>
+            <w:r>
+              <w:rPr>
+                <w:noProof/>
+                <w:webHidden/>
+              </w:rPr>
+              <w:fldChar w:fldCharType="end"/>
+            </w:r>
+          </w:hyperlink>
+        </w:p>
+        <w:p>
+          <w:pPr>
+            <w:pStyle w:val="TOC3"/>
+            <w:tabs>
+              <w:tab w:val="right" w:leader="dot" w:pos="9350"/>
+            </w:tabs>
+            <w:rPr>
+              <w:noProof/>
+            </w:rPr>
+          </w:pPr>
+          <w:hyperlink w:anchor="_Toc533115246" w:history="1">
+            <w:r>
+              <w:rPr>
+                <w:rStyle w:val="Hyperlink"/>
+                <w:noProof/>
+              </w:rPr>
+              <w:t>Get’s – Retrieving information</w:t>
+            </w:r>
+            <w:r>
+              <w:rPr>
+                <w:noProof/>
+                <w:webHidden/>
+              </w:rPr>
+              <w:tab/>
+            </w:r>
+            <w:r>
+              <w:rPr>
+                <w:noProof/>
+                <w:webHidden/>
+              </w:rPr>
+              <w:fldChar w:fldCharType="begin"/>
+            </w:r>
+            <w:r>
+              <w:rPr>
+                <w:noProof/>
+                <w:webHidden/>
+              </w:rPr>
+              <w:instrText xml:space="preserve"> PAGEREF _Toc533115246 \h </w:instrText>
+            </w:r>
+            <w:r>
+              <w:rPr>
+                <w:noProof/>
+                <w:webHidden/>
+              </w:rPr>
+            </w:r>
+            <w:r>
+              <w:rPr>
+                <w:noProof/>
+                <w:webHidden/>
+              </w:rPr>
+              <w:fldChar w:fldCharType="separate"/>
+            </w:r>
+            <w:r>
+              <w:rPr>
+                <w:noProof/>
+                <w:webHidden/>
+              </w:rPr>
+              <w:t>5</w:t>
+            </w:r>
+            <w:r>
+              <w:rPr>
+                <w:noProof/>
+                <w:webHidden/>
+              </w:rPr>
+              <w:fldChar w:fldCharType="end"/>
+            </w:r>
+          </w:hyperlink>
+        </w:p>
+        <w:p>
+          <w:pPr>
+            <w:pStyle w:val="TOC3"/>
+            <w:tabs>
+              <w:tab w:val="right" w:leader="dot" w:pos="9350"/>
+            </w:tabs>
+            <w:rPr>
+              <w:noProof/>
+            </w:rPr>
+          </w:pPr>
+          <w:hyperlink w:anchor="_Toc533115247" w:history="1">
+            <w:r>
+              <w:rPr>
+                <w:rStyle w:val="Hyperlink"/>
+                <w:noProof/>
+              </w:rPr>
+              <w:t>Post’s – Sending Information</w:t>
+            </w:r>
+            <w:r>
+              <w:rPr>
+                <w:noProof/>
+                <w:webHidden/>
+              </w:rPr>
+              <w:tab/>
+            </w:r>
+            <w:r>
+              <w:rPr>
+                <w:noProof/>
+                <w:webHidden/>
+              </w:rPr>
+              <w:fldChar w:fldCharType="begin"/>
+            </w:r>
+            <w:r>
+              <w:rPr>
+                <w:noProof/>
+                <w:webHidden/>
+              </w:rPr>
+              <w:instrText xml:space="preserve"> PAGEREF _Toc533115247 \h </w:instrText>
+            </w:r>
+            <w:r>
+              <w:rPr>
+                <w:noProof/>
+                <w:webHidden/>
+              </w:rPr>
+            </w:r>
+            <w:r>
+              <w:rPr>
+                <w:noProof/>
+                <w:webHidden/>
+              </w:rPr>
+              <w:fldChar w:fldCharType="separate"/>
+            </w:r>
+            <w:r>
+              <w:rPr>
+                <w:noProof/>
+                <w:webHidden/>
+              </w:rPr>
+              <w:t>6</w:t>
+            </w:r>
+            <w:r>
+              <w:rPr>
+                <w:noProof/>
+                <w:webHidden/>
+              </w:rPr>
+              <w:fldChar w:fldCharType="end"/>
+            </w:r>
+          </w:hyperlink>
+        </w:p>
+        <w:p>
+          <w:pPr>
+            <w:pStyle w:val="TOC3"/>
+            <w:tabs>
+              <w:tab w:val="right" w:leader="dot" w:pos="9350"/>
+            </w:tabs>
+            <w:rPr>
+              <w:noProof/>
+            </w:rPr>
+          </w:pPr>
+          <w:hyperlink w:anchor="_Toc533115248" w:history="1">
+            <w:r>
+              <w:rPr>
+                <w:rStyle w:val="Hyperlink"/>
+                <w:noProof/>
+              </w:rPr>
+              <w:t>Put’s – Updating Information</w:t>
+            </w:r>
+            <w:r>
+              <w:rPr>
+                <w:noProof/>
+                <w:webHidden/>
+              </w:rPr>
+              <w:tab/>
+            </w:r>
+            <w:r>
+              <w:rPr>
+                <w:noProof/>
+                <w:webHidden/>
+              </w:rPr>
+              <w:fldChar w:fldCharType="begin"/>
+            </w:r>
+            <w:r>
+              <w:rPr>
+                <w:noProof/>
+                <w:webHidden/>
+              </w:rPr>
+              <w:instrText xml:space="preserve"> PAGEREF _Toc533115248 \h </w:instrText>
+            </w:r>
+            <w:r>
+              <w:rPr>
+                <w:noProof/>
+                <w:webHidden/>
+              </w:rPr>
+            </w:r>
+            <w:r>
+              <w:rPr>
+                <w:noProof/>
+                <w:webHidden/>
+              </w:rPr>
+              <w:fldChar w:fldCharType="separate"/>
+            </w:r>
+            <w:r>
+              <w:rPr>
+                <w:noProof/>
+                <w:webHidden/>
+              </w:rPr>
+              <w:t>6</w:t>
+            </w:r>
+            <w:r>
+              <w:rPr>
+                <w:noProof/>
+                <w:webHidden/>
+              </w:rPr>
+              <w:fldChar w:fldCharType="end"/>
+            </w:r>
+          </w:hyperlink>
+        </w:p>
+        <w:p>
+          <w:pPr>
+            <w:pStyle w:val="TOC3"/>
+            <w:tabs>
+              <w:tab w:val="right" w:leader="dot" w:pos="9350"/>
+            </w:tabs>
+            <w:rPr>
+              <w:noProof/>
+            </w:rPr>
+          </w:pPr>
+          <w:hyperlink w:anchor="_Toc533115249" w:history="1">
+            <w:r>
+              <w:rPr>
+                <w:rStyle w:val="Hyperlink"/>
+                <w:noProof/>
+              </w:rPr>
+              <w:t>Delete’s – Removing Information</w:t>
+            </w:r>
+            <w:r>
+              <w:rPr>
+                <w:noProof/>
+                <w:webHidden/>
+              </w:rPr>
+              <w:tab/>
+            </w:r>
+            <w:r>
+              <w:rPr>
+                <w:noProof/>
+                <w:webHidden/>
+              </w:rPr>
+              <w:fldChar w:fldCharType="begin"/>
+            </w:r>
+            <w:r>
+              <w:rPr>
+                <w:noProof/>
+                <w:webHidden/>
+              </w:rPr>
+              <w:instrText xml:space="preserve"> PAGEREF _Toc533115249 \h </w:instrText>
+            </w:r>
+            <w:r>
+              <w:rPr>
+                <w:noProof/>
+                <w:webHidden/>
+              </w:rPr>
+            </w:r>
+            <w:r>
+              <w:rPr>
+                <w:noProof/>
+                <w:webHidden/>
+              </w:rPr>
+              <w:fldChar w:fldCharType="separate"/>
+            </w:r>
+            <w:r>
+              <w:rPr>
+                <w:noProof/>
+                <w:webHidden/>
+              </w:rPr>
+              <w:t>6</w:t>
+            </w:r>
+            <w:r>
+              <w:rPr>
+                <w:noProof/>
+                <w:webHidden/>
+              </w:rPr>
+              <w:fldChar w:fldCharType="end"/>
+            </w:r>
+          </w:hyperlink>
+        </w:p>
+        <w:p>
+          <w:pPr>
+            <w:pStyle w:val="TOC1"/>
+            <w:tabs>
+              <w:tab w:val="right" w:leader="dot" w:pos="9350"/>
+            </w:tabs>
+            <w:rPr>
+              <w:noProof/>
+            </w:rPr>
+          </w:pPr>
+          <w:hyperlink w:anchor="_Toc533115250" w:history="1">
+            <w:r>
+              <w:rPr>
+                <w:rStyle w:val="Hyperlink"/>
+                <w:noProof/>
+              </w:rPr>
+              <w:t>Assignment 2</w:t>
+            </w:r>
+            <w:r>
+              <w:rPr>
+                <w:noProof/>
+                <w:webHidden/>
+              </w:rPr>
+              <w:tab/>
+            </w:r>
+            <w:r>
+              <w:rPr>
+                <w:noProof/>
+                <w:webHidden/>
+              </w:rPr>
+              <w:fldChar w:fldCharType="begin"/>
+            </w:r>
+            <w:r>
+              <w:rPr>
+                <w:noProof/>
+                <w:webHidden/>
+              </w:rPr>
+              <w:instrText xml:space="preserve"> PAGEREF _Toc533115250 \h </w:instrText>
+            </w:r>
+            <w:r>
+              <w:rPr>
+                <w:noProof/>
+                <w:webHidden/>
+              </w:rPr>
+            </w:r>
+            <w:r>
+              <w:rPr>
+                <w:noProof/>
+                <w:webHidden/>
+              </w:rPr>
+              <w:fldChar w:fldCharType="separate"/>
+            </w:r>
+            <w:r>
+              <w:rPr>
+                <w:noProof/>
+                <w:webHidden/>
+              </w:rPr>
+              <w:t>6</w:t>
+            </w:r>
+            <w:r>
+              <w:rPr>
+                <w:noProof/>
+                <w:webHidden/>
+              </w:rPr>
+              <w:fldChar w:fldCharType="end"/>
+            </w:r>
+          </w:hyperlink>
+        </w:p>
+        <w:p>
+          <w:pPr>
+            <w:pStyle w:val="TOC2"/>
+            <w:tabs>
+              <w:tab w:val="right" w:leader="dot" w:pos="9350"/>
+            </w:tabs>
+            <w:rPr>
+              <w:noProof/>
+            </w:rPr>
+          </w:pPr>
+          <w:hyperlink w:anchor="_Toc533115251" w:history="1">
+            <w:r>
+              <w:rPr>
+                <w:rStyle w:val="Hyperlink"/>
+                <w:noProof/>
+              </w:rPr>
+              <w:t>Functionality</w:t>
+            </w:r>
+            <w:r>
+              <w:rPr>
+                <w:noProof/>
+                <w:webHidden/>
+              </w:rPr>
+              <w:tab/>
+            </w:r>
+            <w:r>
+              <w:rPr>
+                <w:noProof/>
+                <w:webHidden/>
+              </w:rPr>
+              <w:fldChar w:fldCharType="begin"/>
+            </w:r>
+            <w:r>
+              <w:rPr>
+                <w:noProof/>
+                <w:webHidden/>
+              </w:rPr>
+              <w:instrText xml:space="preserve"> PAGEREF _Toc533115251 \h </w:instrText>
+            </w:r>
+            <w:r>
+              <w:rPr>
+                <w:noProof/>
+                <w:webHidden/>
+              </w:rPr>
+            </w:r>
+            <w:r>
+              <w:rPr>
+                <w:noProof/>
+                <w:webHidden/>
+              </w:rPr>
+              <w:fldChar w:fldCharType="separate"/>
+            </w:r>
+            <w:r>
+              <w:rPr>
+                <w:noProof/>
+                <w:webHidden/>
+              </w:rPr>
+              <w:t>6</w:t>
+            </w:r>
+            <w:r>
+              <w:rPr>
+                <w:noProof/>
+                <w:webHidden/>
+              </w:rPr>
+              <w:fldChar w:fldCharType="end"/>
+            </w:r>
+          </w:hyperlink>
+        </w:p>
+        <w:p>
+          <w:pPr>
+            <w:pStyle w:val="TOC3"/>
+            <w:tabs>
+              <w:tab w:val="right" w:leader="dot" w:pos="9350"/>
+            </w:tabs>
+            <w:rPr>
+              <w:noProof/>
+            </w:rPr>
+          </w:pPr>
+          <w:hyperlink w:anchor="_Toc533115252" w:history="1">
+            <w:r>
+              <w:rPr>
+                <w:rStyle w:val="Hyperlink"/>
+                <w:noProof/>
+              </w:rPr>
+              <w:t>Login Page</w:t>
+            </w:r>
+            <w:r>
+              <w:rPr>
+                <w:noProof/>
+                <w:webHidden/>
+              </w:rPr>
+              <w:tab/>
+            </w:r>
+            <w:r>
+              <w:rPr>
+                <w:noProof/>
+                <w:webHidden/>
+              </w:rPr>
+              <w:fldChar w:fldCharType="begin"/>
+            </w:r>
+            <w:r>
+              <w:rPr>
+                <w:noProof/>
+                <w:webHidden/>
+              </w:rPr>
+              <w:instrText xml:space="preserve"> PAGEREF _Toc533115252 \h </w:instrText>
+            </w:r>
+            <w:r>
+              <w:rPr>
+                <w:noProof/>
+                <w:webHidden/>
+              </w:rPr>
+            </w:r>
+            <w:r>
+              <w:rPr>
+                <w:noProof/>
+                <w:webHidden/>
+              </w:rPr>
+              <w:fldChar w:fldCharType="separate"/>
+            </w:r>
+            <w:r>
+              <w:rPr>
+                <w:noProof/>
+                <w:webHidden/>
+              </w:rPr>
+              <w:t>6</w:t>
+            </w:r>
+            <w:r>
+              <w:rPr>
+                <w:noProof/>
+                <w:webHidden/>
+              </w:rPr>
+              <w:fldChar w:fldCharType="end"/>
+            </w:r>
+          </w:hyperlink>
+        </w:p>
+        <w:p>
+          <w:pPr>
+            <w:pStyle w:val="TOC3"/>
+            <w:tabs>
+              <w:tab w:val="right" w:leader="dot" w:pos="9350"/>
+            </w:tabs>
+            <w:rPr>
+              <w:noProof/>
+            </w:rPr>
+          </w:pPr>
+          <w:hyperlink w:anchor="_Toc533115253" w:history="1">
+            <w:r>
+              <w:rPr>
+                <w:rStyle w:val="Hyperlink"/>
+                <w:noProof/>
+              </w:rPr>
+              <w:t>SignUp Page</w:t>
+            </w:r>
+            <w:r>
+              <w:rPr>
+                <w:noProof/>
+                <w:webHidden/>
+              </w:rPr>
+              <w:tab/>
+            </w:r>
+            <w:r>
+              <w:rPr>
+                <w:noProof/>
+                <w:webHidden/>
+              </w:rPr>
+              <w:fldChar w:fldCharType="begin"/>
+            </w:r>
+            <w:r>
+              <w:rPr>
+                <w:noProof/>
+                <w:webHidden/>
+              </w:rPr>
+              <w:instrText xml:space="preserve"> PAGEREF _Toc533115253 \h </w:instrText>
+            </w:r>
+            <w:r>
+              <w:rPr>
+                <w:noProof/>
+                <w:webHidden/>
+              </w:rPr>
+            </w:r>
+            <w:r>
+              <w:rPr>
+                <w:noProof/>
+                <w:webHidden/>
+              </w:rPr>
+              <w:fldChar w:fldCharType="separate"/>
+            </w:r>
+            <w:r>
+              <w:rPr>
+                <w:noProof/>
+                <w:webHidden/>
+              </w:rPr>
+              <w:t>6</w:t>
+            </w:r>
+            <w:r>
+              <w:rPr>
+                <w:noProof/>
+                <w:webHidden/>
+              </w:rPr>
+              <w:fldChar w:fldCharType="end"/>
+            </w:r>
+          </w:hyperlink>
+        </w:p>
+        <w:p>
+          <w:pPr>
+            <w:pStyle w:val="TOC3"/>
+            <w:tabs>
+              <w:tab w:val="right" w:leader="dot" w:pos="9350"/>
+            </w:tabs>
+            <w:rPr>
+              <w:noProof/>
+            </w:rPr>
+          </w:pPr>
+          <w:hyperlink w:anchor="_Toc533115254" w:history="1">
+            <w:r>
+              <w:rPr>
+                <w:rStyle w:val="Hyperlink"/>
+                <w:noProof/>
+              </w:rPr>
+              <w:t>Home Page</w:t>
+            </w:r>
+            <w:r>
+              <w:rPr>
+                <w:noProof/>
+                <w:webHidden/>
+              </w:rPr>
+              <w:tab/>
+            </w:r>
+            <w:r>
+              <w:rPr>
+                <w:noProof/>
+                <w:webHidden/>
+              </w:rPr>
+              <w:fldChar w:fldCharType="begin"/>
+            </w:r>
+            <w:r>
+              <w:rPr>
+                <w:noProof/>
+                <w:webHidden/>
+              </w:rPr>
+              <w:instrText xml:space="preserve"> PAGEREF _Toc533115254 \h </w:instrText>
+            </w:r>
+            <w:r>
+              <w:rPr>
+                <w:noProof/>
+                <w:webHidden/>
+              </w:rPr>
+            </w:r>
+            <w:r>
+              <w:rPr>
+                <w:noProof/>
+                <w:webHidden/>
+              </w:rPr>
+              <w:fldChar w:fldCharType="separate"/>
+            </w:r>
+            <w:r>
+              <w:rPr>
+                <w:noProof/>
+                <w:webHidden/>
+              </w:rPr>
+              <w:t>7</w:t>
+            </w:r>
+            <w:r>
+              <w:rPr>
+                <w:noProof/>
+                <w:webHidden/>
+              </w:rPr>
+              <w:fldChar w:fldCharType="end"/>
+            </w:r>
+          </w:hyperlink>
+        </w:p>
+        <w:p>
+          <w:pPr>
+            <w:pStyle w:val="TOC3"/>
+            <w:tabs>
+              <w:tab w:val="right" w:leader="dot" w:pos="9350"/>
+            </w:tabs>
+            <w:rPr>
+              <w:noProof/>
+            </w:rPr>
+          </w:pPr>
+          <w:hyperlink w:anchor="_Toc533115255" w:history="1">
+            <w:r>
+              <w:rPr>
+                <w:rStyle w:val="Hyperlink"/>
+                <w:noProof/>
+              </w:rPr>
+              <w:t>Manage Pages</w:t>
+            </w:r>
+            <w:r>
+              <w:rPr>
+                <w:noProof/>
+                <w:webHidden/>
+              </w:rPr>
+              <w:tab/>
+            </w:r>
+            <w:r>
+              <w:rPr>
+                <w:noProof/>
+                <w:webHidden/>
+              </w:rPr>
+              <w:fldChar w:fldCharType="begin"/>
+            </w:r>
+            <w:r>
+              <w:rPr>
+                <w:noProof/>
+                <w:webHidden/>
+              </w:rPr>
+              <w:instrText xml:space="preserve"> PAGEREF _Toc533115255 \h </w:instrText>
+            </w:r>
+            <w:r>
+              <w:rPr>
+                <w:noProof/>
+                <w:webHidden/>
+              </w:rPr>
+            </w:r>
+            <w:r>
+              <w:rPr>
+                <w:noProof/>
+                <w:webHidden/>
+              </w:rPr>
+              <w:fldChar w:fldCharType="separate"/>
+            </w:r>
+            <w:r>
+              <w:rPr>
+                <w:noProof/>
+                <w:webHidden/>
+              </w:rPr>
+              <w:t>7</w:t>
+            </w:r>
+            <w:r>
+              <w:rPr>
+                <w:noProof/>
+                <w:webHidden/>
+              </w:rPr>
+              <w:fldChar w:fldCharType="end"/>
+            </w:r>
+          </w:hyperlink>
+        </w:p>
+        <w:p>
+          <w:pPr>
+            <w:pStyle w:val="TOC3"/>
+            <w:tabs>
+              <w:tab w:val="right" w:leader="dot" w:pos="9350"/>
+            </w:tabs>
+            <w:rPr>
+              <w:noProof/>
+            </w:rPr>
+          </w:pPr>
+          <w:hyperlink w:anchor="_Toc533115256" w:history="1">
+            <w:r>
+              <w:rPr>
+                <w:rStyle w:val="Hyperlink"/>
+                <w:noProof/>
+              </w:rPr>
+              <w:t>Add Pages</w:t>
+            </w:r>
+            <w:r>
+              <w:rPr>
+                <w:noProof/>
+                <w:webHidden/>
+              </w:rPr>
+              <w:tab/>
+            </w:r>
+            <w:r>
+              <w:rPr>
+                <w:noProof/>
+                <w:webHidden/>
+              </w:rPr>
+              <w:fldChar w:fldCharType="begin"/>
+            </w:r>
+            <w:r>
+              <w:rPr>
+                <w:noProof/>
+                <w:webHidden/>
+              </w:rPr>
+              <w:instrText xml:space="preserve"> PAGEREF _Toc533115256 \h </w:instrText>
+            </w:r>
+            <w:r>
+              <w:rPr>
+                <w:noProof/>
+                <w:webHidden/>
+              </w:rPr>
+            </w:r>
+            <w:r>
+              <w:rPr>
+                <w:noProof/>
+                <w:webHidden/>
+              </w:rPr>
+              <w:fldChar w:fldCharType="separate"/>
+            </w:r>
+            <w:r>
+              <w:rPr>
+                <w:noProof/>
+                <w:webHidden/>
+              </w:rPr>
+              <w:t>7</w:t>
+            </w:r>
+            <w:r>
+              <w:rPr>
+                <w:noProof/>
+                <w:webHidden/>
+              </w:rPr>
+              <w:fldChar w:fldCharType="end"/>
+            </w:r>
+          </w:hyperlink>
+        </w:p>
+        <w:p>
+          <w:pPr>
+            <w:pStyle w:val="TOC3"/>
+            <w:tabs>
+              <w:tab w:val="right" w:leader="dot" w:pos="9350"/>
+            </w:tabs>
+            <w:rPr>
+              <w:noProof/>
+            </w:rPr>
+          </w:pPr>
+          <w:hyperlink w:anchor="_Toc533115257" w:history="1">
+            <w:r>
+              <w:rPr>
+                <w:rStyle w:val="Hyperlink"/>
+                <w:noProof/>
+              </w:rPr>
+              <w:t>Map Page</w:t>
+            </w:r>
+            <w:r>
+              <w:rPr>
+                <w:noProof/>
+                <w:webHidden/>
+              </w:rPr>
+              <w:tab/>
+            </w:r>
+            <w:r>
+              <w:rPr>
+                <w:noProof/>
+                <w:webHidden/>
+              </w:rPr>
+              <w:fldChar w:fldCharType="begin"/>
+            </w:r>
+            <w:r>
+              <w:rPr>
+                <w:noProof/>
+                <w:webHidden/>
+              </w:rPr>
+              <w:instrText xml:space="preserve"> PAGEREF _Toc533115257 \h </w:instrText>
+            </w:r>
+            <w:r>
+              <w:rPr>
+                <w:noProof/>
+                <w:webHidden/>
+              </w:rPr>
+            </w:r>
+            <w:r>
+              <w:rPr>
+                <w:noProof/>
+                <w:webHidden/>
+              </w:rPr>
+              <w:fldChar w:fldCharType="separate"/>
+            </w:r>
+            <w:r>
+              <w:rPr>
+                <w:noProof/>
+                <w:webHidden/>
+              </w:rPr>
+              <w:t>7</w:t>
+            </w:r>
+            <w:r>
+              <w:rPr>
+                <w:noProof/>
+                <w:webHidden/>
+              </w:rPr>
+              <w:fldChar w:fldCharType="end"/>
+            </w:r>
+          </w:hyperlink>
+        </w:p>
+        <w:p>
+          <w:pPr>
+            <w:pStyle w:val="TOC3"/>
+            <w:tabs>
+              <w:tab w:val="right" w:leader="dot" w:pos="9350"/>
+            </w:tabs>
+            <w:rPr>
+              <w:noProof/>
+            </w:rPr>
+          </w:pPr>
+          <w:hyperlink w:anchor="_Toc533115258" w:history="1">
+            <w:r>
+              <w:rPr>
+                <w:rStyle w:val="Hyperlink"/>
+                <w:noProof/>
+              </w:rPr>
+              <w:t>Member Pages</w:t>
+            </w:r>
+            <w:r>
+              <w:rPr>
+                <w:noProof/>
+                <w:webHidden/>
+              </w:rPr>
+              <w:tab/>
+            </w:r>
+            <w:r>
+              <w:rPr>
+                <w:noProof/>
+                <w:webHidden/>
+              </w:rPr>
+              <w:fldChar w:fldCharType="begin"/>
+            </w:r>
+            <w:r>
+              <w:rPr>
+                <w:noProof/>
+                <w:webHidden/>
+              </w:rPr>
+              <w:instrText xml:space="preserve"> PAGEREF _Toc533115258 \h </w:instrText>
+            </w:r>
+            <w:r>
+              <w:rPr>
+                <w:noProof/>
+                <w:webHidden/>
+              </w:rPr>
+            </w:r>
+            <w:r>
+              <w:rPr>
+                <w:noProof/>
+                <w:webHidden/>
+              </w:rPr>
+              <w:fldChar w:fldCharType="separate"/>
+            </w:r>
+            <w:r>
+              <w:rPr>
+                <w:noProof/>
+                <w:webHidden/>
+              </w:rPr>
+              <w:t>8</w:t>
+            </w:r>
+            <w:r>
+              <w:rPr>
+                <w:noProof/>
+                <w:webHidden/>
+              </w:rPr>
+              <w:fldChar w:fldCharType="end"/>
+            </w:r>
+          </w:hyperlink>
+        </w:p>
+        <w:p>
+          <w:pPr>
+            <w:pStyle w:val="TOC1"/>
+            <w:tabs>
+              <w:tab w:val="right" w:leader="dot" w:pos="9350"/>
+            </w:tabs>
+            <w:rPr>
+              <w:noProof/>
+            </w:rPr>
+          </w:pPr>
+          <w:hyperlink w:anchor="_Toc533115259" w:history="1">
+            <w:r>
+              <w:rPr>
+                <w:rStyle w:val="Hyperlink"/>
+                <w:noProof/>
+              </w:rPr>
+              <w:t>Problems/Bugs</w:t>
+            </w:r>
+            <w:r>
+              <w:rPr>
+                <w:noProof/>
+                <w:webHidden/>
+              </w:rPr>
+              <w:tab/>
+            </w:r>
+            <w:r>
+              <w:rPr>
+                <w:noProof/>
+                <w:webHidden/>
+              </w:rPr>
+              <w:fldChar w:fldCharType="begin"/>
+            </w:r>
+            <w:r>
+              <w:rPr>
+                <w:noProof/>
+                <w:webHidden/>
+              </w:rPr>
+              <w:instrText xml:space="preserve"> PAGEREF _Toc533115259 \h </w:instrText>
+            </w:r>
+            <w:r>
+              <w:rPr>
+                <w:noProof/>
+                <w:webHidden/>
+              </w:rPr>
+            </w:r>
+            <w:r>
+              <w:rPr>
+                <w:noProof/>
+                <w:webHidden/>
+              </w:rPr>
+              <w:fldChar w:fldCharType="separate"/>
+            </w:r>
+            <w:r>
+              <w:rPr>
+                <w:noProof/>
+                <w:webHidden/>
+              </w:rPr>
+              <w:t>8</w:t>
+            </w:r>
+            <w:r>
+              <w:rPr>
+                <w:noProof/>
+                <w:webHidden/>
+              </w:rPr>
+              <w:fldChar w:fldCharType="end"/>
+            </w:r>
+          </w:hyperlink>
+        </w:p>
+        <w:p>
+          <w:pPr>
+            <w:jc w:val="both"/>
+            <w:rPr>
+              <w:b/>
+              <w:bCs/>
+              <w:noProof/>
+            </w:rPr>
+          </w:pPr>
           <w:r>
             <w:rPr>
               <w:b/>
@@ -1090,57 +2540,81 @@
         </w:p>
       </w:sdtContent>
     </w:sdt>
-    <w:p/>
-    <w:p/>
-    <w:p/>
-    <w:p/>
-    <w:p/>
-    <w:p/>
-    <w:p/>
-    <w:p/>
-    <w:p/>
-    <w:p/>
-    <w:p/>
-    <w:p/>
-    <w:p/>
-    <w:p/>
-    <w:p/>
-    <w:p/>
-    <w:p/>
-    <w:p/>
-    <w:p/>
-    <w:p/>
-    <w:p/>
-    <w:p/>
-    <w:p/>
-    <w:p/>
-    <w:p/>
-    <w:p/>
-    <w:p/>
-    <w:p/>
-    <w:p/>
-    <w:p/>
-    <w:p/>
-    <w:p/>
-    <w:p/>
-    <w:p/>
-    <w:p/>
-    <w:p/>
-    <w:p/>
-    <w:p/>
-    <w:p/>
-    <w:p/>
-    <w:p/>
-    <w:p/>
+    <w:bookmarkStart w:id="0" w:name="_Toc533115239" w:displacedByCustomXml="prev"/>
+    <w:p>
+      <w:pPr>
+        <w:jc w:val="both"/>
+      </w:pPr>
+    </w:p>
+    <w:p>
+      <w:pPr>
+        <w:jc w:val="both"/>
+      </w:pPr>
+    </w:p>
+    <w:p>
+      <w:pPr>
+        <w:jc w:val="both"/>
+      </w:pPr>
+    </w:p>
+    <w:p>
+      <w:pPr>
+        <w:jc w:val="both"/>
+      </w:pPr>
+    </w:p>
+    <w:p>
+      <w:pPr>
+        <w:jc w:val="both"/>
+      </w:pPr>
+    </w:p>
+    <w:p>
+      <w:pPr>
+        <w:jc w:val="both"/>
+      </w:pPr>
+    </w:p>
+    <w:p>
+      <w:pPr>
+        <w:jc w:val="both"/>
+      </w:pPr>
+    </w:p>
+    <w:p>
+      <w:pPr>
+        <w:jc w:val="both"/>
+      </w:pPr>
+    </w:p>
+    <w:p>
+      <w:pPr>
+        <w:jc w:val="both"/>
+      </w:pPr>
+    </w:p>
+    <w:p>
+      <w:pPr>
+        <w:jc w:val="both"/>
+      </w:pPr>
+    </w:p>
+    <w:p>
+      <w:pPr>
+        <w:jc w:val="both"/>
+      </w:pPr>
+    </w:p>
+    <w:p>
+      <w:pPr>
+        <w:jc w:val="both"/>
+      </w:pPr>
+    </w:p>
     <w:p>
       <w:pPr>
         <w:pStyle w:val="Heading1"/>
-        <w:jc w:val="both"/>
+        <w:rPr>
+          <w:b/>
+          <w:bCs/>
+          <w:noProof/>
+        </w:rPr>
       </w:pPr>
       <w:r>
         <w:lastRenderedPageBreak/>
         <w:t>Introduction</w:t>
       </w:r>
+      <w:bookmarkEnd w:id="0"/>
     </w:p>
     <w:p>
       <w:pPr>
@@ -1241,9 +2715,11 @@
         <w:pStyle w:val="Heading1"/>
         <w:jc w:val="both"/>
       </w:pPr>
+      <w:bookmarkStart w:id="1" w:name="_Toc533115240"/>
       <w:r>
         <w:t>Assignment 1 – Recap of Functionality</w:t>
       </w:r>
+      <w:bookmarkEnd w:id="1"/>
     </w:p>
     <w:p>
       <w:pPr>
@@ -1320,7 +2796,1244 @@
         <w:jc w:val="both"/>
       </w:pPr>
       <w:r>
-        <w:t xml:space="preserve">A model contains the schema for the objects. The list the required fields and their corresponding data types. </w:t>
+        <w:t>The schemas these models are based on are displayed below</w:t>
+      </w:r>
+    </w:p>
+    <w:p>
+      <w:pPr>
+        <w:jc w:val="both"/>
+      </w:pPr>
+    </w:p>
+    <w:p>
+      <w:pPr>
+        <w:jc w:val="both"/>
+      </w:pPr>
+    </w:p>
+    <w:p>
+      <w:pPr>
+        <w:jc w:val="both"/>
+      </w:pPr>
+    </w:p>
+    <w:p>
+      <w:pPr>
+        <w:jc w:val="both"/>
+      </w:pPr>
+    </w:p>
+    <w:p>
+      <w:pPr>
+        <w:jc w:val="both"/>
+      </w:pPr>
+    </w:p>
+    <w:p>
+      <w:pPr>
+        <w:jc w:val="both"/>
+      </w:pPr>
+    </w:p>
+    <w:p>
+      <w:pPr>
+        <w:pStyle w:val="Heading2"/>
+        <w:jc w:val="both"/>
+      </w:pPr>
+      <w:bookmarkStart w:id="2" w:name="_Toc533115241"/>
+      <w:r>
+        <w:lastRenderedPageBreak/>
+        <w:t>Players Schema</w:t>
+      </w:r>
+      <w:bookmarkEnd w:id="2"/>
+    </w:p>
+    <w:p>
+      <w:pPr>
+        <w:rPr>
+          <w:lang w:val="en-US"/>
+        </w:rPr>
+      </w:pPr>
+      <w:r>
+        <w:rPr>
+          <w:b/>
+          <w:bCs/>
+          <w:lang w:val="en-US"/>
+        </w:rPr>
+        <w:t xml:space="preserve">let </w:t>
+      </w:r>
+      <w:r>
+        <w:rPr>
+          <w:lang w:val="en-US"/>
+        </w:rPr>
+        <w:t>mongoose = require('mongoose');</w:t>
+      </w:r>
+      <w:r>
+        <w:rPr>
+          <w:lang w:val="en-US"/>
+        </w:rPr>
+        <w:br/>
+      </w:r>
+      <w:r>
+        <w:rPr>
+          <w:lang w:val="en-US"/>
+        </w:rPr>
+        <w:br/>
+      </w:r>
+      <w:r>
+        <w:rPr>
+          <w:b/>
+          <w:bCs/>
+          <w:lang w:val="en-US"/>
+        </w:rPr>
+        <w:t xml:space="preserve">let </w:t>
+      </w:r>
+      <w:proofErr w:type="spellStart"/>
+      <w:r>
+        <w:rPr>
+          <w:lang w:val="en-US"/>
+        </w:rPr>
+        <w:t>PlayersSchema</w:t>
+      </w:r>
+      <w:proofErr w:type="spellEnd"/>
+      <w:r>
+        <w:rPr>
+          <w:lang w:val="en-US"/>
+        </w:rPr>
+        <w:t xml:space="preserve"> = </w:t>
+      </w:r>
+      <w:r>
+        <w:rPr>
+          <w:b/>
+          <w:bCs/>
+          <w:lang w:val="en-US"/>
+        </w:rPr>
+        <w:t xml:space="preserve">new </w:t>
+      </w:r>
+      <w:proofErr w:type="spellStart"/>
+      <w:r>
+        <w:rPr>
+          <w:lang w:val="en-US"/>
+        </w:rPr>
+        <w:t>mongoose.Schema</w:t>
+      </w:r>
+      <w:proofErr w:type="spellEnd"/>
+      <w:r>
+        <w:rPr>
+          <w:lang w:val="en-US"/>
+        </w:rPr>
+        <w:t>({</w:t>
+      </w:r>
+      <w:r>
+        <w:rPr>
+          <w:lang w:val="en-US"/>
+        </w:rPr>
+        <w:br/>
+        <w:t xml:space="preserve">        _id: {type: Number, </w:t>
+      </w:r>
+      <w:r>
+        <w:rPr>
+          <w:b/>
+          <w:bCs/>
+          <w:lang w:val="en-US"/>
+        </w:rPr>
+        <w:t>default</w:t>
+      </w:r>
+      <w:r>
+        <w:rPr>
+          <w:lang w:val="en-US"/>
+        </w:rPr>
+        <w:t>: 0},</w:t>
+      </w:r>
+      <w:r>
+        <w:rPr>
+          <w:lang w:val="en-US"/>
+        </w:rPr>
+        <w:br/>
+        <w:t xml:space="preserve">        </w:t>
+      </w:r>
+      <w:proofErr w:type="spellStart"/>
+      <w:r>
+        <w:rPr>
+          <w:lang w:val="en-US"/>
+        </w:rPr>
+        <w:t>playerName</w:t>
+      </w:r>
+      <w:proofErr w:type="spellEnd"/>
+      <w:r>
+        <w:rPr>
+          <w:lang w:val="en-US"/>
+        </w:rPr>
+        <w:t>: String,</w:t>
+      </w:r>
+      <w:r>
+        <w:rPr>
+          <w:lang w:val="en-US"/>
+        </w:rPr>
+        <w:br/>
+        <w:t xml:space="preserve">        </w:t>
+      </w:r>
+      <w:proofErr w:type="spellStart"/>
+      <w:r>
+        <w:rPr>
+          <w:lang w:val="en-US"/>
+        </w:rPr>
+        <w:t>playerPosition</w:t>
+      </w:r>
+      <w:proofErr w:type="spellEnd"/>
+      <w:r>
+        <w:rPr>
+          <w:lang w:val="en-US"/>
+        </w:rPr>
+        <w:t>: String,</w:t>
+      </w:r>
+      <w:r>
+        <w:rPr>
+          <w:lang w:val="en-US"/>
+        </w:rPr>
+        <w:br/>
+        <w:t xml:space="preserve">        </w:t>
+      </w:r>
+      <w:proofErr w:type="spellStart"/>
+      <w:r>
+        <w:rPr>
+          <w:lang w:val="en-US"/>
+        </w:rPr>
+        <w:t>playerSport</w:t>
+      </w:r>
+      <w:proofErr w:type="spellEnd"/>
+      <w:r>
+        <w:rPr>
+          <w:lang w:val="en-US"/>
+        </w:rPr>
+        <w:t>: String,</w:t>
+      </w:r>
+      <w:r>
+        <w:rPr>
+          <w:lang w:val="en-US"/>
+        </w:rPr>
+        <w:br/>
+        <w:t xml:space="preserve">        </w:t>
+      </w:r>
+      <w:proofErr w:type="spellStart"/>
+      <w:r>
+        <w:rPr>
+          <w:lang w:val="en-US"/>
+        </w:rPr>
+        <w:t>playerAge</w:t>
+      </w:r>
+      <w:proofErr w:type="spellEnd"/>
+      <w:r>
+        <w:rPr>
+          <w:lang w:val="en-US"/>
+        </w:rPr>
+        <w:t xml:space="preserve">: {type: Number, </w:t>
+      </w:r>
+      <w:r>
+        <w:rPr>
+          <w:b/>
+          <w:bCs/>
+          <w:lang w:val="en-US"/>
+        </w:rPr>
+        <w:t>default</w:t>
+      </w:r>
+      <w:r>
+        <w:rPr>
+          <w:lang w:val="en-US"/>
+        </w:rPr>
+        <w:t>: 1}</w:t>
+      </w:r>
+      <w:r>
+        <w:rPr>
+          <w:lang w:val="en-US"/>
+        </w:rPr>
+        <w:br/>
+        <w:t xml:space="preserve">    },</w:t>
+      </w:r>
+      <w:r>
+        <w:rPr>
+          <w:lang w:val="en-US"/>
+        </w:rPr>
+        <w:br/>
+        <w:t xml:space="preserve">    {collection: '</w:t>
+      </w:r>
+      <w:proofErr w:type="spellStart"/>
+      <w:r>
+        <w:rPr>
+          <w:lang w:val="en-US"/>
+        </w:rPr>
+        <w:t>playerdb</w:t>
+      </w:r>
+      <w:proofErr w:type="spellEnd"/>
+      <w:r>
+        <w:rPr>
+          <w:lang w:val="en-US"/>
+        </w:rPr>
+        <w:t>'});</w:t>
+      </w:r>
+      <w:r>
+        <w:rPr>
+          <w:lang w:val="en-US"/>
+        </w:rPr>
+        <w:br/>
+      </w:r>
+      <w:r>
+        <w:rPr>
+          <w:lang w:val="en-US"/>
+        </w:rPr>
+        <w:br/>
+      </w:r>
+      <w:proofErr w:type="spellStart"/>
+      <w:r>
+        <w:rPr>
+          <w:lang w:val="en-US"/>
+        </w:rPr>
+        <w:t>module.exports</w:t>
+      </w:r>
+      <w:proofErr w:type="spellEnd"/>
+      <w:r>
+        <w:rPr>
+          <w:lang w:val="en-US"/>
+        </w:rPr>
+        <w:t xml:space="preserve"> = </w:t>
+      </w:r>
+      <w:proofErr w:type="spellStart"/>
+      <w:r>
+        <w:rPr>
+          <w:lang w:val="en-US"/>
+        </w:rPr>
+        <w:t>mongoose.model</w:t>
+      </w:r>
+      <w:proofErr w:type="spellEnd"/>
+      <w:r>
+        <w:rPr>
+          <w:lang w:val="en-US"/>
+        </w:rPr>
+        <w:t xml:space="preserve">('players', </w:t>
+      </w:r>
+      <w:proofErr w:type="spellStart"/>
+      <w:r>
+        <w:rPr>
+          <w:lang w:val="en-US"/>
+        </w:rPr>
+        <w:t>PlayersSchema</w:t>
+      </w:r>
+      <w:proofErr w:type="spellEnd"/>
+      <w:r>
+        <w:rPr>
+          <w:lang w:val="en-US"/>
+        </w:rPr>
+        <w:t>);</w:t>
+      </w:r>
+    </w:p>
+    <w:p>
+      <w:pPr>
+        <w:jc w:val="both"/>
+        <w:rPr>
+          <w:lang w:val="en-US"/>
+        </w:rPr>
+      </w:pPr>
+    </w:p>
+    <w:p>
+      <w:pPr>
+        <w:jc w:val="both"/>
+        <w:rPr>
+          <w:lang w:val="en-US"/>
+        </w:rPr>
+      </w:pPr>
+    </w:p>
+    <w:p>
+      <w:pPr>
+        <w:pStyle w:val="Heading2"/>
+        <w:jc w:val="both"/>
+        <w:rPr>
+          <w:lang w:val="en-US"/>
+        </w:rPr>
+      </w:pPr>
+      <w:bookmarkStart w:id="3" w:name="_Toc533115242"/>
+      <w:r>
+        <w:rPr>
+          <w:lang w:val="en-US"/>
+        </w:rPr>
+        <w:t>Pitches Schema</w:t>
+      </w:r>
+      <w:bookmarkEnd w:id="3"/>
+    </w:p>
+    <w:p>
+      <w:pPr>
+        <w:rPr>
+          <w:lang w:val="en-US"/>
+        </w:rPr>
+      </w:pPr>
+      <w:r>
+        <w:rPr>
+          <w:b/>
+          <w:bCs/>
+          <w:lang w:val="en-US"/>
+        </w:rPr>
+        <w:t xml:space="preserve">let </w:t>
+      </w:r>
+      <w:r>
+        <w:rPr>
+          <w:lang w:val="en-US"/>
+        </w:rPr>
+        <w:t>mongoose = require('mongoose');</w:t>
+      </w:r>
+      <w:r>
+        <w:rPr>
+          <w:lang w:val="en-US"/>
+        </w:rPr>
+        <w:br/>
+      </w:r>
+      <w:r>
+        <w:rPr>
+          <w:lang w:val="en-US"/>
+        </w:rPr>
+        <w:br/>
+      </w:r>
+      <w:r>
+        <w:rPr>
+          <w:b/>
+          <w:bCs/>
+          <w:lang w:val="en-US"/>
+        </w:rPr>
+        <w:t xml:space="preserve">let </w:t>
+      </w:r>
+      <w:proofErr w:type="spellStart"/>
+      <w:r>
+        <w:rPr>
+          <w:lang w:val="en-US"/>
+        </w:rPr>
+        <w:t>PitchesSchema</w:t>
+      </w:r>
+      <w:proofErr w:type="spellEnd"/>
+      <w:r>
+        <w:rPr>
+          <w:lang w:val="en-US"/>
+        </w:rPr>
+        <w:t xml:space="preserve"> = </w:t>
+      </w:r>
+      <w:r>
+        <w:rPr>
+          <w:b/>
+          <w:bCs/>
+          <w:lang w:val="en-US"/>
+        </w:rPr>
+        <w:t xml:space="preserve">new </w:t>
+      </w:r>
+      <w:proofErr w:type="spellStart"/>
+      <w:r>
+        <w:rPr>
+          <w:lang w:val="en-US"/>
+        </w:rPr>
+        <w:t>mongoose.Schema</w:t>
+      </w:r>
+      <w:proofErr w:type="spellEnd"/>
+      <w:r>
+        <w:rPr>
+          <w:lang w:val="en-US"/>
+        </w:rPr>
+        <w:t>({</w:t>
+      </w:r>
+      <w:r>
+        <w:rPr>
+          <w:lang w:val="en-US"/>
+        </w:rPr>
+        <w:br/>
+        <w:t xml:space="preserve">        _id: {type: Number, </w:t>
+      </w:r>
+      <w:r>
+        <w:rPr>
+          <w:b/>
+          <w:bCs/>
+          <w:lang w:val="en-US"/>
+        </w:rPr>
+        <w:t>default</w:t>
+      </w:r>
+      <w:r>
+        <w:rPr>
+          <w:lang w:val="en-US"/>
+        </w:rPr>
+        <w:t>: 0},</w:t>
+      </w:r>
+      <w:r>
+        <w:rPr>
+          <w:lang w:val="en-US"/>
+        </w:rPr>
+        <w:br/>
+        <w:t xml:space="preserve">        </w:t>
+      </w:r>
+      <w:proofErr w:type="spellStart"/>
+      <w:r>
+        <w:rPr>
+          <w:lang w:val="en-US"/>
+        </w:rPr>
+        <w:t>pitchLocation</w:t>
+      </w:r>
+      <w:proofErr w:type="spellEnd"/>
+      <w:r>
+        <w:rPr>
+          <w:lang w:val="en-US"/>
+        </w:rPr>
+        <w:t>: String,</w:t>
+      </w:r>
+      <w:r>
+        <w:rPr>
+          <w:lang w:val="en-US"/>
+        </w:rPr>
+        <w:br/>
+        <w:t xml:space="preserve">        </w:t>
+      </w:r>
+      <w:proofErr w:type="spellStart"/>
+      <w:r>
+        <w:rPr>
+          <w:lang w:val="en-US"/>
+        </w:rPr>
+        <w:t>pitchLights</w:t>
+      </w:r>
+      <w:proofErr w:type="spellEnd"/>
+      <w:r>
+        <w:rPr>
+          <w:lang w:val="en-US"/>
+        </w:rPr>
+        <w:t>: String,</w:t>
+      </w:r>
+      <w:r>
+        <w:rPr>
+          <w:lang w:val="en-US"/>
+        </w:rPr>
+        <w:br/>
+        <w:t xml:space="preserve">        </w:t>
+      </w:r>
+      <w:proofErr w:type="spellStart"/>
+      <w:r>
+        <w:rPr>
+          <w:lang w:val="en-US"/>
+        </w:rPr>
+        <w:t>pitchSport</w:t>
+      </w:r>
+      <w:proofErr w:type="spellEnd"/>
+      <w:r>
+        <w:rPr>
+          <w:lang w:val="en-US"/>
+        </w:rPr>
+        <w:t>: String,</w:t>
+      </w:r>
+      <w:r>
+        <w:rPr>
+          <w:lang w:val="en-US"/>
+        </w:rPr>
+        <w:br/>
+        <w:t xml:space="preserve">        </w:t>
+      </w:r>
+      <w:proofErr w:type="spellStart"/>
+      <w:r>
+        <w:rPr>
+          <w:lang w:val="en-US"/>
+        </w:rPr>
+        <w:t>pitchAge</w:t>
+      </w:r>
+      <w:proofErr w:type="spellEnd"/>
+      <w:r>
+        <w:rPr>
+          <w:lang w:val="en-US"/>
+        </w:rPr>
+        <w:t xml:space="preserve">: {type: Number, </w:t>
+      </w:r>
+      <w:r>
+        <w:rPr>
+          <w:b/>
+          <w:bCs/>
+          <w:lang w:val="en-US"/>
+        </w:rPr>
+        <w:t>default</w:t>
+      </w:r>
+      <w:r>
+        <w:rPr>
+          <w:lang w:val="en-US"/>
+        </w:rPr>
+        <w:t>: 1}</w:t>
+      </w:r>
+      <w:r>
+        <w:rPr>
+          <w:lang w:val="en-US"/>
+        </w:rPr>
+        <w:br/>
+        <w:t xml:space="preserve">    },</w:t>
+      </w:r>
+      <w:r>
+        <w:rPr>
+          <w:lang w:val="en-US"/>
+        </w:rPr>
+        <w:br/>
+        <w:t xml:space="preserve">    {collection: '</w:t>
+      </w:r>
+      <w:proofErr w:type="spellStart"/>
+      <w:r>
+        <w:rPr>
+          <w:lang w:val="en-US"/>
+        </w:rPr>
+        <w:t>pitchdb</w:t>
+      </w:r>
+      <w:proofErr w:type="spellEnd"/>
+      <w:r>
+        <w:rPr>
+          <w:lang w:val="en-US"/>
+        </w:rPr>
+        <w:t>'});</w:t>
+      </w:r>
+      <w:r>
+        <w:rPr>
+          <w:lang w:val="en-US"/>
+        </w:rPr>
+        <w:br/>
+      </w:r>
+      <w:r>
+        <w:rPr>
+          <w:lang w:val="en-US"/>
+        </w:rPr>
+        <w:br/>
+      </w:r>
+      <w:proofErr w:type="spellStart"/>
+      <w:r>
+        <w:rPr>
+          <w:lang w:val="en-US"/>
+        </w:rPr>
+        <w:t>module.exports</w:t>
+      </w:r>
+      <w:proofErr w:type="spellEnd"/>
+      <w:r>
+        <w:rPr>
+          <w:lang w:val="en-US"/>
+        </w:rPr>
+        <w:t xml:space="preserve"> = </w:t>
+      </w:r>
+      <w:proofErr w:type="spellStart"/>
+      <w:r>
+        <w:rPr>
+          <w:lang w:val="en-US"/>
+        </w:rPr>
+        <w:t>mongoose.model</w:t>
+      </w:r>
+      <w:proofErr w:type="spellEnd"/>
+      <w:r>
+        <w:rPr>
+          <w:lang w:val="en-US"/>
+        </w:rPr>
+        <w:t xml:space="preserve">('pitches', </w:t>
+      </w:r>
+      <w:proofErr w:type="spellStart"/>
+      <w:r>
+        <w:rPr>
+          <w:lang w:val="en-US"/>
+        </w:rPr>
+        <w:t>PitchesSchema</w:t>
+      </w:r>
+      <w:proofErr w:type="spellEnd"/>
+      <w:r>
+        <w:rPr>
+          <w:lang w:val="en-US"/>
+        </w:rPr>
+        <w:t>);</w:t>
+      </w:r>
+    </w:p>
+    <w:p>
+      <w:pPr>
+        <w:jc w:val="both"/>
+        <w:rPr>
+          <w:lang w:val="en-US"/>
+        </w:rPr>
+      </w:pPr>
+    </w:p>
+    <w:p>
+      <w:pPr>
+        <w:jc w:val="both"/>
+        <w:rPr>
+          <w:lang w:val="en-US"/>
+        </w:rPr>
+      </w:pPr>
+    </w:p>
+    <w:p>
+      <w:pPr>
+        <w:pStyle w:val="Heading2"/>
+        <w:jc w:val="both"/>
+        <w:rPr>
+          <w:lang w:val="en-US"/>
+        </w:rPr>
+      </w:pPr>
+      <w:bookmarkStart w:id="4" w:name="_Toc533115243"/>
+      <w:r>
+        <w:rPr>
+          <w:lang w:val="en-US"/>
+        </w:rPr>
+        <w:t>Teams Schema</w:t>
+      </w:r>
+      <w:bookmarkEnd w:id="4"/>
+    </w:p>
+    <w:p>
+      <w:pPr>
+        <w:rPr>
+          <w:lang w:val="en-US"/>
+        </w:rPr>
+      </w:pPr>
+      <w:r>
+        <w:rPr>
+          <w:b/>
+          <w:bCs/>
+          <w:lang w:val="en-US"/>
+        </w:rPr>
+        <w:t xml:space="preserve">let </w:t>
+      </w:r>
+      <w:r>
+        <w:rPr>
+          <w:lang w:val="en-US"/>
+        </w:rPr>
+        <w:t>mongoose = require('mongoose');</w:t>
+      </w:r>
+      <w:r>
+        <w:rPr>
+          <w:lang w:val="en-US"/>
+        </w:rPr>
+        <w:br/>
+      </w:r>
+      <w:r>
+        <w:rPr>
+          <w:lang w:val="en-US"/>
+        </w:rPr>
+        <w:br/>
+      </w:r>
+      <w:r>
+        <w:rPr>
+          <w:b/>
+          <w:bCs/>
+          <w:lang w:val="en-US"/>
+        </w:rPr>
+        <w:t xml:space="preserve">let </w:t>
+      </w:r>
+      <w:proofErr w:type="spellStart"/>
+      <w:r>
+        <w:rPr>
+          <w:lang w:val="en-US"/>
+        </w:rPr>
+        <w:t>TeamsSchema</w:t>
+      </w:r>
+      <w:proofErr w:type="spellEnd"/>
+      <w:r>
+        <w:rPr>
+          <w:lang w:val="en-US"/>
+        </w:rPr>
+        <w:t xml:space="preserve"> = </w:t>
+      </w:r>
+      <w:r>
+        <w:rPr>
+          <w:b/>
+          <w:bCs/>
+          <w:lang w:val="en-US"/>
+        </w:rPr>
+        <w:t xml:space="preserve">new </w:t>
+      </w:r>
+      <w:proofErr w:type="spellStart"/>
+      <w:r>
+        <w:rPr>
+          <w:lang w:val="en-US"/>
+        </w:rPr>
+        <w:t>mongoose.Schema</w:t>
+      </w:r>
+      <w:proofErr w:type="spellEnd"/>
+      <w:r>
+        <w:rPr>
+          <w:lang w:val="en-US"/>
+        </w:rPr>
+        <w:t>({</w:t>
+      </w:r>
+      <w:r>
+        <w:rPr>
+          <w:lang w:val="en-US"/>
+        </w:rPr>
+        <w:br/>
+        <w:t xml:space="preserve">        _id: {type: Number, </w:t>
+      </w:r>
+      <w:r>
+        <w:rPr>
+          <w:b/>
+          <w:bCs/>
+          <w:lang w:val="en-US"/>
+        </w:rPr>
+        <w:t>default</w:t>
+      </w:r>
+      <w:r>
+        <w:rPr>
+          <w:lang w:val="en-US"/>
+        </w:rPr>
+        <w:t>: 0},</w:t>
+      </w:r>
+      <w:r>
+        <w:rPr>
+          <w:lang w:val="en-US"/>
+        </w:rPr>
+        <w:br/>
+        <w:t xml:space="preserve">        </w:t>
+      </w:r>
+      <w:proofErr w:type="spellStart"/>
+      <w:r>
+        <w:rPr>
+          <w:lang w:val="en-US"/>
+        </w:rPr>
+        <w:t>teamName</w:t>
+      </w:r>
+      <w:proofErr w:type="spellEnd"/>
+      <w:r>
+        <w:rPr>
+          <w:lang w:val="en-US"/>
+        </w:rPr>
+        <w:t>: String,</w:t>
+      </w:r>
+      <w:r>
+        <w:rPr>
+          <w:lang w:val="en-US"/>
+        </w:rPr>
+        <w:br/>
+        <w:t xml:space="preserve">        </w:t>
+      </w:r>
+      <w:proofErr w:type="spellStart"/>
+      <w:r>
+        <w:rPr>
+          <w:lang w:val="en-US"/>
+        </w:rPr>
+        <w:t>teamLeague</w:t>
+      </w:r>
+      <w:proofErr w:type="spellEnd"/>
+      <w:r>
+        <w:rPr>
+          <w:lang w:val="en-US"/>
+        </w:rPr>
+        <w:t xml:space="preserve">: {type: Number, </w:t>
+      </w:r>
+      <w:r>
+        <w:rPr>
+          <w:b/>
+          <w:bCs/>
+          <w:lang w:val="en-US"/>
+        </w:rPr>
+        <w:t>default</w:t>
+      </w:r>
+      <w:r>
+        <w:rPr>
+          <w:lang w:val="en-US"/>
+        </w:rPr>
+        <w:t>: 1},</w:t>
+      </w:r>
+      <w:r>
+        <w:rPr>
+          <w:lang w:val="en-US"/>
+        </w:rPr>
+        <w:br/>
+        <w:t xml:space="preserve">        </w:t>
+      </w:r>
+      <w:proofErr w:type="spellStart"/>
+      <w:r>
+        <w:rPr>
+          <w:lang w:val="en-US"/>
+        </w:rPr>
+        <w:t>teamSport</w:t>
+      </w:r>
+      <w:proofErr w:type="spellEnd"/>
+      <w:r>
+        <w:rPr>
+          <w:lang w:val="en-US"/>
+        </w:rPr>
+        <w:t>: String,</w:t>
+      </w:r>
+      <w:r>
+        <w:rPr>
+          <w:lang w:val="en-US"/>
+        </w:rPr>
+        <w:br/>
+        <w:t xml:space="preserve">        </w:t>
+      </w:r>
+      <w:proofErr w:type="spellStart"/>
+      <w:r>
+        <w:rPr>
+          <w:lang w:val="en-US"/>
+        </w:rPr>
+        <w:t>numberOfPitches</w:t>
+      </w:r>
+      <w:proofErr w:type="spellEnd"/>
+      <w:r>
+        <w:rPr>
+          <w:lang w:val="en-US"/>
+        </w:rPr>
+        <w:t xml:space="preserve">: {type: Number, </w:t>
+      </w:r>
+      <w:r>
+        <w:rPr>
+          <w:b/>
+          <w:bCs/>
+          <w:lang w:val="en-US"/>
+        </w:rPr>
+        <w:t>default</w:t>
+      </w:r>
+      <w:r>
+        <w:rPr>
+          <w:lang w:val="en-US"/>
+        </w:rPr>
+        <w:t>: 1}</w:t>
+      </w:r>
+      <w:r>
+        <w:rPr>
+          <w:lang w:val="en-US"/>
+        </w:rPr>
+        <w:br/>
+        <w:t xml:space="preserve">    },</w:t>
+      </w:r>
+      <w:r>
+        <w:rPr>
+          <w:lang w:val="en-US"/>
+        </w:rPr>
+        <w:br/>
+        <w:t xml:space="preserve">    {collection: '</w:t>
+      </w:r>
+      <w:proofErr w:type="spellStart"/>
+      <w:r>
+        <w:rPr>
+          <w:lang w:val="en-US"/>
+        </w:rPr>
+        <w:t>rugbydb</w:t>
+      </w:r>
+      <w:proofErr w:type="spellEnd"/>
+      <w:r>
+        <w:rPr>
+          <w:lang w:val="en-US"/>
+        </w:rPr>
+        <w:t>'});</w:t>
+      </w:r>
+      <w:r>
+        <w:rPr>
+          <w:lang w:val="en-US"/>
+        </w:rPr>
+        <w:br/>
+      </w:r>
+      <w:r>
+        <w:rPr>
+          <w:lang w:val="en-US"/>
+        </w:rPr>
+        <w:br/>
+      </w:r>
+      <w:proofErr w:type="spellStart"/>
+      <w:r>
+        <w:rPr>
+          <w:lang w:val="en-US"/>
+        </w:rPr>
+        <w:t>module.exports</w:t>
+      </w:r>
+      <w:proofErr w:type="spellEnd"/>
+      <w:r>
+        <w:rPr>
+          <w:lang w:val="en-US"/>
+        </w:rPr>
+        <w:t xml:space="preserve"> = </w:t>
+      </w:r>
+      <w:proofErr w:type="spellStart"/>
+      <w:r>
+        <w:rPr>
+          <w:lang w:val="en-US"/>
+        </w:rPr>
+        <w:t>mongoose.model</w:t>
+      </w:r>
+      <w:proofErr w:type="spellEnd"/>
+      <w:r>
+        <w:rPr>
+          <w:lang w:val="en-US"/>
+        </w:rPr>
+        <w:t xml:space="preserve">('teams', </w:t>
+      </w:r>
+      <w:proofErr w:type="spellStart"/>
+      <w:r>
+        <w:rPr>
+          <w:lang w:val="en-US"/>
+        </w:rPr>
+        <w:t>TeamsSchema</w:t>
+      </w:r>
+      <w:proofErr w:type="spellEnd"/>
+      <w:r>
+        <w:rPr>
+          <w:lang w:val="en-US"/>
+        </w:rPr>
+        <w:t>);</w:t>
+      </w:r>
+    </w:p>
+    <w:p>
+      <w:pPr>
+        <w:pStyle w:val="Heading2"/>
+        <w:jc w:val="both"/>
+        <w:rPr>
+          <w:lang w:val="en-US"/>
+        </w:rPr>
+      </w:pPr>
+      <w:bookmarkStart w:id="5" w:name="_Toc533115244"/>
+      <w:r>
+        <w:rPr>
+          <w:lang w:val="en-US"/>
+        </w:rPr>
+        <w:lastRenderedPageBreak/>
+        <w:t>Users Schema</w:t>
+      </w:r>
+      <w:bookmarkEnd w:id="5"/>
+    </w:p>
+    <w:p>
+      <w:pPr>
+        <w:rPr>
+          <w:lang w:val="en-US"/>
+        </w:rPr>
+      </w:pPr>
+      <w:r>
+        <w:rPr>
+          <w:b/>
+          <w:bCs/>
+          <w:lang w:val="en-US"/>
+        </w:rPr>
+        <w:t xml:space="preserve">let </w:t>
+      </w:r>
+      <w:r>
+        <w:rPr>
+          <w:lang w:val="en-US"/>
+        </w:rPr>
+        <w:t>mongoose = require('mongoose');</w:t>
+      </w:r>
+      <w:r>
+        <w:rPr>
+          <w:lang w:val="en-US"/>
+        </w:rPr>
+        <w:br/>
+      </w:r>
+      <w:r>
+        <w:rPr>
+          <w:lang w:val="en-US"/>
+        </w:rPr>
+        <w:br/>
+      </w:r>
+      <w:r>
+        <w:rPr>
+          <w:b/>
+          <w:bCs/>
+          <w:lang w:val="en-US"/>
+        </w:rPr>
+        <w:t xml:space="preserve">let </w:t>
+      </w:r>
+      <w:proofErr w:type="spellStart"/>
+      <w:r>
+        <w:rPr>
+          <w:lang w:val="en-US"/>
+        </w:rPr>
+        <w:t>UsersSchema</w:t>
+      </w:r>
+      <w:proofErr w:type="spellEnd"/>
+      <w:r>
+        <w:rPr>
+          <w:lang w:val="en-US"/>
+        </w:rPr>
+        <w:t xml:space="preserve"> = </w:t>
+      </w:r>
+      <w:r>
+        <w:rPr>
+          <w:b/>
+          <w:bCs/>
+          <w:lang w:val="en-US"/>
+        </w:rPr>
+        <w:t xml:space="preserve">new </w:t>
+      </w:r>
+      <w:proofErr w:type="spellStart"/>
+      <w:r>
+        <w:rPr>
+          <w:lang w:val="en-US"/>
+        </w:rPr>
+        <w:t>mongoose.Schema</w:t>
+      </w:r>
+      <w:proofErr w:type="spellEnd"/>
+      <w:r>
+        <w:rPr>
+          <w:lang w:val="en-US"/>
+        </w:rPr>
+        <w:t>({</w:t>
+      </w:r>
+      <w:r>
+        <w:rPr>
+          <w:lang w:val="en-US"/>
+        </w:rPr>
+        <w:br/>
+        <w:t xml:space="preserve">        _id: {type: Number, </w:t>
+      </w:r>
+      <w:r>
+        <w:rPr>
+          <w:b/>
+          <w:bCs/>
+          <w:lang w:val="en-US"/>
+        </w:rPr>
+        <w:t>default</w:t>
+      </w:r>
+      <w:r>
+        <w:rPr>
+          <w:lang w:val="en-US"/>
+        </w:rPr>
+        <w:t>: 0},</w:t>
+      </w:r>
+      <w:r>
+        <w:rPr>
+          <w:lang w:val="en-US"/>
+        </w:rPr>
+        <w:br/>
+        <w:t xml:space="preserve">        email: {type: String, required: </w:t>
+      </w:r>
+      <w:r>
+        <w:rPr>
+          <w:b/>
+          <w:bCs/>
+          <w:lang w:val="en-US"/>
+        </w:rPr>
+        <w:t>true</w:t>
+      </w:r>
+      <w:r>
+        <w:rPr>
+          <w:lang w:val="en-US"/>
+        </w:rPr>
+        <w:t xml:space="preserve">, unique: </w:t>
+      </w:r>
+      <w:r>
+        <w:rPr>
+          <w:b/>
+          <w:bCs/>
+          <w:lang w:val="en-US"/>
+        </w:rPr>
+        <w:t>true</w:t>
+      </w:r>
+      <w:r>
+        <w:rPr>
+          <w:lang w:val="en-US"/>
+        </w:rPr>
+        <w:t>, match: /[a-z0-9!#$%&amp;'*+/=?^_`{|}~-]+(?:\.[a-z0-9!#$%&amp;'*+/=?^_`{|}~-]+)*@(?:[a-z0-9](?:[a-z0-9-]*[a-z0-9])?\.)+[a-z0-9](?:[a-z0-9-]*[a-z0-9])?/},</w:t>
+      </w:r>
+      <w:r>
+        <w:rPr>
+          <w:lang w:val="en-US"/>
+        </w:rPr>
+        <w:br/>
+        <w:t xml:space="preserve">        password: {type: String, required: </w:t>
+      </w:r>
+      <w:r>
+        <w:rPr>
+          <w:b/>
+          <w:bCs/>
+          <w:lang w:val="en-US"/>
+        </w:rPr>
+        <w:t>true</w:t>
+      </w:r>
+      <w:r>
+        <w:rPr>
+          <w:lang w:val="en-US"/>
+        </w:rPr>
+        <w:t>}</w:t>
+      </w:r>
+      <w:r>
+        <w:rPr>
+          <w:lang w:val="en-US"/>
+        </w:rPr>
+        <w:br/>
+        <w:t xml:space="preserve">    },</w:t>
+      </w:r>
+      <w:r>
+        <w:rPr>
+          <w:lang w:val="en-US"/>
+        </w:rPr>
+        <w:br/>
+        <w:t xml:space="preserve">    {collection: '</w:t>
+      </w:r>
+      <w:proofErr w:type="spellStart"/>
+      <w:r>
+        <w:rPr>
+          <w:lang w:val="en-US"/>
+        </w:rPr>
+        <w:t>usersdb</w:t>
+      </w:r>
+      <w:proofErr w:type="spellEnd"/>
+      <w:r>
+        <w:rPr>
+          <w:lang w:val="en-US"/>
+        </w:rPr>
+        <w:t>'});</w:t>
+      </w:r>
+      <w:r>
+        <w:rPr>
+          <w:lang w:val="en-US"/>
+        </w:rPr>
+        <w:br/>
+      </w:r>
+      <w:r>
+        <w:rPr>
+          <w:lang w:val="en-US"/>
+        </w:rPr>
+        <w:br/>
+      </w:r>
+      <w:proofErr w:type="spellStart"/>
+      <w:r>
+        <w:rPr>
+          <w:lang w:val="en-US"/>
+        </w:rPr>
+        <w:t>module.exports</w:t>
+      </w:r>
+      <w:proofErr w:type="spellEnd"/>
+      <w:r>
+        <w:rPr>
+          <w:lang w:val="en-US"/>
+        </w:rPr>
+        <w:t xml:space="preserve"> = </w:t>
+      </w:r>
+      <w:proofErr w:type="spellStart"/>
+      <w:r>
+        <w:rPr>
+          <w:lang w:val="en-US"/>
+        </w:rPr>
+        <w:t>mongoose.model</w:t>
+      </w:r>
+      <w:proofErr w:type="spellEnd"/>
+      <w:r>
+        <w:rPr>
+          <w:lang w:val="en-US"/>
+        </w:rPr>
+        <w:t xml:space="preserve">('users', </w:t>
+      </w:r>
+      <w:proofErr w:type="spellStart"/>
+      <w:r>
+        <w:rPr>
+          <w:lang w:val="en-US"/>
+        </w:rPr>
+        <w:t>UsersSchema</w:t>
+      </w:r>
+      <w:proofErr w:type="spellEnd"/>
+      <w:r>
+        <w:rPr>
+          <w:lang w:val="en-US"/>
+        </w:rPr>
+        <w:t>);</w:t>
+      </w:r>
+    </w:p>
+    <w:p>
+      <w:pPr>
+        <w:jc w:val="both"/>
+        <w:rPr>
+          <w:lang w:val="en-US"/>
+        </w:rPr>
+      </w:pPr>
+    </w:p>
+    <w:p>
+      <w:pPr>
+        <w:jc w:val="both"/>
+      </w:pPr>
+    </w:p>
+    <w:p>
+      <w:pPr>
+        <w:jc w:val="both"/>
+      </w:pPr>
+      <w:r>
+        <w:t xml:space="preserve"> The</w:t>
+      </w:r>
+      <w:r>
+        <w:t>se schemas determine the rules an object will follow when being created. They</w:t>
+      </w:r>
+      <w:r>
+        <w:t xml:space="preserve"> list the required fields and their corresponding data types. </w:t>
       </w:r>
       <w:r>
         <w:t xml:space="preserve">As this application was linked to </w:t>
@@ -1346,117 +4059,1918 @@
     </w:p>
     <w:p>
       <w:pPr>
-        <w:jc w:val="both"/>
-      </w:pPr>
-    </w:p>
-    <w:p>
-      <w:pPr>
-        <w:jc w:val="both"/>
-      </w:pPr>
-    </w:p>
-    <w:p>
-      <w:pPr>
-        <w:jc w:val="both"/>
-      </w:pPr>
-    </w:p>
-    <w:p>
-      <w:pPr>
-        <w:jc w:val="both"/>
-      </w:pPr>
+        <w:pStyle w:val="Heading2"/>
+        <w:jc w:val="both"/>
+      </w:pPr>
+      <w:bookmarkStart w:id="6" w:name="_Toc533115245"/>
+      <w:r>
+        <w:t>Routes</w:t>
+      </w:r>
+      <w:bookmarkEnd w:id="6"/>
+    </w:p>
+    <w:p>
+      <w:pPr>
+        <w:jc w:val="both"/>
+      </w:pPr>
+      <w:r>
+        <w:t xml:space="preserve">The routes are the connecting elements of the project. They specify what happens when an address is reached. Each model has a corresponding </w:t>
+      </w:r>
+      <w:r>
+        <w:t>route object which hold the methods for each model. To delete a Player, for example, the delete function stored within the routes/players.js file would be called by the actual route element in the app.js file. The route in this file would specify the address required for the method to take place, followed by calling the method itself. If the address is incorrect or not reached, the method will not occur. A route in the app.js file follows the following template;</w:t>
+      </w:r>
+    </w:p>
+    <w:p>
+      <w:pPr>
+        <w:rPr>
+          <w:b/>
+        </w:rPr>
+      </w:pPr>
+    </w:p>
+    <w:p>
+      <w:pPr>
+        <w:jc w:val="center"/>
+        <w:rPr>
+          <w:b/>
+        </w:rPr>
+      </w:pPr>
+      <w:proofErr w:type="spellStart"/>
+      <w:proofErr w:type="gramStart"/>
+      <w:r>
+        <w:rPr>
+          <w:b/>
+        </w:rPr>
+        <w:t>app.get</w:t>
+      </w:r>
+      <w:proofErr w:type="spellEnd"/>
+      <w:r>
+        <w:rPr>
+          <w:b/>
+        </w:rPr>
+        <w:t>(</w:t>
+      </w:r>
+      <w:proofErr w:type="gramEnd"/>
+      <w:r>
+        <w:rPr>
+          <w:b/>
+        </w:rPr>
+        <w:t xml:space="preserve">‘/users’, </w:t>
+      </w:r>
+      <w:proofErr w:type="spellStart"/>
+      <w:r>
+        <w:rPr>
+          <w:b/>
+        </w:rPr>
+        <w:t>users.findAll</w:t>
+      </w:r>
+      <w:proofErr w:type="spellEnd"/>
+      <w:r>
+        <w:rPr>
+          <w:b/>
+        </w:rPr>
+        <w:t>)</w:t>
+      </w:r>
+    </w:p>
+    <w:p>
+      <w:pPr>
+        <w:jc w:val="both"/>
+        <w:rPr>
+          <w:b/>
+        </w:rPr>
+      </w:pPr>
+    </w:p>
+    <w:p>
+      <w:pPr>
+        <w:jc w:val="both"/>
+      </w:pPr>
+      <w:r>
+        <w:t xml:space="preserve">This specific route calls a “get” HTTP method, which is used when retrieving and displaying data. </w:t>
+      </w:r>
+      <w:r>
+        <w:t>The path specified is “/users”, so should that path not be reached, the method would not occur. The final section of the statement is telling the application what to do when it reaches this address. In this case, the application goes to the routes/users.js file, looks for the “</w:t>
+      </w:r>
+      <w:proofErr w:type="spellStart"/>
+      <w:proofErr w:type="gramStart"/>
+      <w:r>
+        <w:t>findAll</w:t>
+      </w:r>
+      <w:proofErr w:type="spellEnd"/>
+      <w:r>
+        <w:t>(</w:t>
+      </w:r>
+      <w:proofErr w:type="gramEnd"/>
+      <w:r>
+        <w:t>)” method and executes it. The application will then stay on this address until specified otherwise.</w:t>
+      </w:r>
+      <w:r>
+        <w:t xml:space="preserve"> </w:t>
+      </w:r>
+    </w:p>
+    <w:p>
+      <w:pPr>
+        <w:jc w:val="both"/>
+      </w:pPr>
+      <w:r>
+        <w:t>I have created the following routes, who’s actions are self-explanatory;</w:t>
+      </w:r>
+    </w:p>
+    <w:p>
+      <w:pPr>
+        <w:jc w:val="both"/>
+      </w:pPr>
+    </w:p>
+    <w:p>
+      <w:pPr>
+        <w:jc w:val="both"/>
+      </w:pPr>
+    </w:p>
+    <w:p>
+      <w:pPr>
+        <w:jc w:val="both"/>
+      </w:pPr>
+    </w:p>
+    <w:p>
+      <w:pPr>
+        <w:jc w:val="both"/>
+      </w:pPr>
+    </w:p>
+    <w:p>
+      <w:pPr>
+        <w:jc w:val="both"/>
+      </w:pPr>
+    </w:p>
+    <w:p>
+      <w:pPr>
+        <w:jc w:val="both"/>
+      </w:pPr>
+    </w:p>
+    <w:p>
+      <w:pPr>
+        <w:jc w:val="both"/>
+      </w:pPr>
+    </w:p>
+    <w:p>
+      <w:pPr>
+        <w:jc w:val="both"/>
+      </w:pPr>
+    </w:p>
+    <w:p>
+      <w:pPr>
+        <w:jc w:val="both"/>
+      </w:pPr>
+    </w:p>
+    <w:p>
+      <w:pPr>
+        <w:jc w:val="both"/>
+      </w:pPr>
+    </w:p>
+    <w:p>
+      <w:pPr>
+        <w:pStyle w:val="Heading3"/>
+        <w:jc w:val="both"/>
+      </w:pPr>
+      <w:bookmarkStart w:id="7" w:name="_Toc533115246"/>
+      <w:proofErr w:type="spellStart"/>
+      <w:r>
+        <w:t>Get’s</w:t>
+      </w:r>
+      <w:proofErr w:type="spellEnd"/>
+      <w:r>
+        <w:t xml:space="preserve"> – Retrieving information</w:t>
+      </w:r>
+      <w:bookmarkEnd w:id="7"/>
+    </w:p>
+    <w:p>
+      <w:pPr>
+        <w:pStyle w:val="ListParagraph"/>
+        <w:numPr>
+          <w:ilvl w:val="0"/>
+          <w:numId w:val="3"/>
+        </w:numPr>
+        <w:jc w:val="both"/>
+      </w:pPr>
+      <w:proofErr w:type="spellStart"/>
+      <w:proofErr w:type="gramStart"/>
+      <w:r>
+        <w:t>a</w:t>
+      </w:r>
+      <w:r>
+        <w:t>pp.get</w:t>
+      </w:r>
+      <w:proofErr w:type="spellEnd"/>
+      <w:r>
+        <w:t>(</w:t>
+      </w:r>
+      <w:proofErr w:type="gramEnd"/>
+      <w:r>
+        <w:t xml:space="preserve">'/users', </w:t>
+      </w:r>
+      <w:proofErr w:type="spellStart"/>
+      <w:r>
+        <w:t>users.findAll</w:t>
+      </w:r>
+      <w:proofErr w:type="spellEnd"/>
+      <w:r>
+        <w:t>);</w:t>
+      </w:r>
+    </w:p>
+    <w:p>
+      <w:pPr>
+        <w:pStyle w:val="ListParagraph"/>
+        <w:numPr>
+          <w:ilvl w:val="0"/>
+          <w:numId w:val="3"/>
+        </w:numPr>
+        <w:jc w:val="both"/>
+      </w:pPr>
+      <w:proofErr w:type="spellStart"/>
+      <w:proofErr w:type="gramStart"/>
+      <w:r>
+        <w:t>app.get</w:t>
+      </w:r>
+      <w:proofErr w:type="spellEnd"/>
+      <w:r>
+        <w:t>(</w:t>
+      </w:r>
+      <w:proofErr w:type="gramEnd"/>
+      <w:r>
+        <w:t xml:space="preserve">'/teams', </w:t>
+      </w:r>
+      <w:proofErr w:type="spellStart"/>
+      <w:r>
+        <w:t>teams.findAll</w:t>
+      </w:r>
+      <w:proofErr w:type="spellEnd"/>
+      <w:r>
+        <w:t>);</w:t>
+      </w:r>
+    </w:p>
+    <w:p>
+      <w:pPr>
+        <w:pStyle w:val="ListParagraph"/>
+        <w:numPr>
+          <w:ilvl w:val="0"/>
+          <w:numId w:val="3"/>
+        </w:numPr>
+        <w:jc w:val="both"/>
+      </w:pPr>
+      <w:proofErr w:type="spellStart"/>
+      <w:proofErr w:type="gramStart"/>
+      <w:r>
+        <w:t>app.get</w:t>
+      </w:r>
+      <w:proofErr w:type="spellEnd"/>
+      <w:r>
+        <w:t>(</w:t>
+      </w:r>
+      <w:proofErr w:type="gramEnd"/>
+      <w:r>
+        <w:t>'/teams/</w:t>
+      </w:r>
+      <w:proofErr w:type="spellStart"/>
+      <w:r>
+        <w:t>totalTeams</w:t>
+      </w:r>
+      <w:proofErr w:type="spellEnd"/>
+      <w:r>
+        <w:t xml:space="preserve">', </w:t>
+      </w:r>
+      <w:proofErr w:type="spellStart"/>
+      <w:r>
+        <w:t>teams.totalTeams</w:t>
+      </w:r>
+      <w:proofErr w:type="spellEnd"/>
+      <w:r>
+        <w:t>);</w:t>
+      </w:r>
+    </w:p>
+    <w:p>
+      <w:pPr>
+        <w:pStyle w:val="ListParagraph"/>
+        <w:numPr>
+          <w:ilvl w:val="0"/>
+          <w:numId w:val="3"/>
+        </w:numPr>
+        <w:jc w:val="both"/>
+      </w:pPr>
+      <w:proofErr w:type="spellStart"/>
+      <w:proofErr w:type="gramStart"/>
+      <w:r>
+        <w:t>app.get</w:t>
+      </w:r>
+      <w:proofErr w:type="spellEnd"/>
+      <w:r>
+        <w:t>(</w:t>
+      </w:r>
+      <w:proofErr w:type="gramEnd"/>
+      <w:r>
+        <w:t xml:space="preserve">'/players', </w:t>
+      </w:r>
+      <w:proofErr w:type="spellStart"/>
+      <w:r>
+        <w:t>players.findAll</w:t>
+      </w:r>
+      <w:proofErr w:type="spellEnd"/>
+      <w:r>
+        <w:t>);</w:t>
+      </w:r>
+    </w:p>
+    <w:p>
+      <w:pPr>
+        <w:pStyle w:val="ListParagraph"/>
+        <w:numPr>
+          <w:ilvl w:val="0"/>
+          <w:numId w:val="3"/>
+        </w:numPr>
+        <w:jc w:val="both"/>
+      </w:pPr>
+      <w:proofErr w:type="spellStart"/>
+      <w:proofErr w:type="gramStart"/>
+      <w:r>
+        <w:t>app.get</w:t>
+      </w:r>
+      <w:proofErr w:type="spellEnd"/>
+      <w:r>
+        <w:t>(</w:t>
+      </w:r>
+      <w:proofErr w:type="gramEnd"/>
+      <w:r>
+        <w:t>'/players/</w:t>
+      </w:r>
+      <w:proofErr w:type="spellStart"/>
+      <w:r>
+        <w:t>totalPlayers</w:t>
+      </w:r>
+      <w:proofErr w:type="spellEnd"/>
+      <w:r>
+        <w:t xml:space="preserve">', </w:t>
+      </w:r>
+      <w:proofErr w:type="spellStart"/>
+      <w:r>
+        <w:t>players.totalPlayers</w:t>
+      </w:r>
+      <w:proofErr w:type="spellEnd"/>
+      <w:r>
+        <w:t>);</w:t>
+      </w:r>
+    </w:p>
+    <w:p>
+      <w:pPr>
+        <w:pStyle w:val="ListParagraph"/>
+        <w:numPr>
+          <w:ilvl w:val="0"/>
+          <w:numId w:val="3"/>
+        </w:numPr>
+        <w:jc w:val="both"/>
+      </w:pPr>
+      <w:proofErr w:type="spellStart"/>
+      <w:proofErr w:type="gramStart"/>
+      <w:r>
+        <w:t>app.get</w:t>
+      </w:r>
+      <w:proofErr w:type="spellEnd"/>
+      <w:r>
+        <w:t>(</w:t>
+      </w:r>
+      <w:proofErr w:type="gramEnd"/>
+      <w:r>
+        <w:t xml:space="preserve">'/pitches', </w:t>
+      </w:r>
+      <w:proofErr w:type="spellStart"/>
+      <w:r>
+        <w:t>pitches.findAll</w:t>
+      </w:r>
+      <w:proofErr w:type="spellEnd"/>
+      <w:r>
+        <w:t>);</w:t>
+      </w:r>
+    </w:p>
+    <w:p>
+      <w:pPr>
+        <w:pStyle w:val="ListParagraph"/>
+        <w:numPr>
+          <w:ilvl w:val="0"/>
+          <w:numId w:val="3"/>
+        </w:numPr>
+        <w:jc w:val="both"/>
+      </w:pPr>
+      <w:proofErr w:type="spellStart"/>
+      <w:proofErr w:type="gramStart"/>
+      <w:r>
+        <w:t>app.get</w:t>
+      </w:r>
+      <w:proofErr w:type="spellEnd"/>
+      <w:r>
+        <w:t>(</w:t>
+      </w:r>
+      <w:proofErr w:type="gramEnd"/>
+      <w:r>
+        <w:t>'/pitches/</w:t>
+      </w:r>
+      <w:proofErr w:type="spellStart"/>
+      <w:r>
+        <w:t>totalPitches</w:t>
+      </w:r>
+      <w:proofErr w:type="spellEnd"/>
+      <w:r>
+        <w:t xml:space="preserve">', </w:t>
+      </w:r>
+      <w:proofErr w:type="spellStart"/>
+      <w:r>
+        <w:t>pitches.totalPitches</w:t>
+      </w:r>
+      <w:proofErr w:type="spellEnd"/>
+      <w:r>
+        <w:t>);</w:t>
+      </w:r>
+    </w:p>
+    <w:p>
+      <w:pPr>
+        <w:pStyle w:val="ListParagraph"/>
+        <w:numPr>
+          <w:ilvl w:val="0"/>
+          <w:numId w:val="3"/>
+        </w:numPr>
+        <w:jc w:val="both"/>
+      </w:pPr>
+      <w:proofErr w:type="spellStart"/>
+      <w:proofErr w:type="gramStart"/>
+      <w:r>
+        <w:t>app.get</w:t>
+      </w:r>
+      <w:proofErr w:type="spellEnd"/>
+      <w:r>
+        <w:t>(</w:t>
+      </w:r>
+      <w:proofErr w:type="gramEnd"/>
+      <w:r>
+        <w:t>'/users/</w:t>
+      </w:r>
+      <w:proofErr w:type="spellStart"/>
+      <w:r>
+        <w:t>totalUsers</w:t>
+      </w:r>
+      <w:proofErr w:type="spellEnd"/>
+      <w:r>
+        <w:t xml:space="preserve">', </w:t>
+      </w:r>
+      <w:proofErr w:type="spellStart"/>
+      <w:r>
+        <w:t>users.totalUsers</w:t>
+      </w:r>
+      <w:proofErr w:type="spellEnd"/>
+      <w:r>
+        <w:t>);</w:t>
+      </w:r>
+    </w:p>
+    <w:p>
+      <w:pPr>
+        <w:pStyle w:val="ListParagraph"/>
+        <w:numPr>
+          <w:ilvl w:val="0"/>
+          <w:numId w:val="3"/>
+        </w:numPr>
+        <w:jc w:val="both"/>
+      </w:pPr>
+      <w:proofErr w:type="spellStart"/>
+      <w:proofErr w:type="gramStart"/>
+      <w:r>
+        <w:t>app.get</w:t>
+      </w:r>
+      <w:proofErr w:type="spellEnd"/>
+      <w:r>
+        <w:t>(</w:t>
+      </w:r>
+      <w:proofErr w:type="gramEnd"/>
+      <w:r>
+        <w:t xml:space="preserve">'/teams/:id', </w:t>
+      </w:r>
+      <w:proofErr w:type="spellStart"/>
+      <w:r>
+        <w:t>teams.findOne</w:t>
+      </w:r>
+      <w:proofErr w:type="spellEnd"/>
+      <w:r>
+        <w:t>);</w:t>
+      </w:r>
+    </w:p>
+    <w:p>
+      <w:pPr>
+        <w:pStyle w:val="ListParagraph"/>
+        <w:numPr>
+          <w:ilvl w:val="0"/>
+          <w:numId w:val="3"/>
+        </w:numPr>
+        <w:jc w:val="both"/>
+      </w:pPr>
+      <w:proofErr w:type="spellStart"/>
+      <w:proofErr w:type="gramStart"/>
+      <w:r>
+        <w:t>app.get</w:t>
+      </w:r>
+      <w:proofErr w:type="spellEnd"/>
+      <w:r>
+        <w:t>(</w:t>
+      </w:r>
+      <w:proofErr w:type="gramEnd"/>
+      <w:r>
+        <w:t xml:space="preserve">'/players/:id', </w:t>
+      </w:r>
+      <w:proofErr w:type="spellStart"/>
+      <w:r>
+        <w:t>players.findOne</w:t>
+      </w:r>
+      <w:proofErr w:type="spellEnd"/>
+      <w:r>
+        <w:t>);</w:t>
+      </w:r>
+    </w:p>
+    <w:p>
+      <w:pPr>
+        <w:pStyle w:val="ListParagraph"/>
+        <w:numPr>
+          <w:ilvl w:val="0"/>
+          <w:numId w:val="3"/>
+        </w:numPr>
+        <w:jc w:val="both"/>
+      </w:pPr>
+      <w:proofErr w:type="spellStart"/>
+      <w:proofErr w:type="gramStart"/>
+      <w:r>
+        <w:t>app.get</w:t>
+      </w:r>
+      <w:proofErr w:type="spellEnd"/>
+      <w:r>
+        <w:t>(</w:t>
+      </w:r>
+      <w:proofErr w:type="gramEnd"/>
+      <w:r>
+        <w:t xml:space="preserve">'/pitches/:id', </w:t>
+      </w:r>
+      <w:proofErr w:type="spellStart"/>
+      <w:r>
+        <w:t>pitches.findOne</w:t>
+      </w:r>
+      <w:proofErr w:type="spellEnd"/>
+      <w:r>
+        <w:t>);</w:t>
+      </w:r>
+    </w:p>
+    <w:p>
+      <w:pPr>
+        <w:pStyle w:val="ListParagraph"/>
+        <w:numPr>
+          <w:ilvl w:val="0"/>
+          <w:numId w:val="3"/>
+        </w:numPr>
+        <w:jc w:val="both"/>
+      </w:pPr>
+      <w:proofErr w:type="spellStart"/>
+      <w:proofErr w:type="gramStart"/>
+      <w:r>
+        <w:t>app.get</w:t>
+      </w:r>
+      <w:proofErr w:type="spellEnd"/>
+      <w:r>
+        <w:t>(</w:t>
+      </w:r>
+      <w:proofErr w:type="gramEnd"/>
+      <w:r>
+        <w:t xml:space="preserve">'/users/:email', </w:t>
+      </w:r>
+      <w:proofErr w:type="spellStart"/>
+      <w:r>
+        <w:t>users.findByEmail</w:t>
+      </w:r>
+      <w:proofErr w:type="spellEnd"/>
+      <w:r>
+        <w:t>);</w:t>
+      </w:r>
+    </w:p>
+    <w:p>
+      <w:pPr>
+        <w:pStyle w:val="ListParagraph"/>
+        <w:numPr>
+          <w:ilvl w:val="0"/>
+          <w:numId w:val="3"/>
+        </w:numPr>
+        <w:jc w:val="both"/>
+      </w:pPr>
+      <w:proofErr w:type="spellStart"/>
+      <w:proofErr w:type="gramStart"/>
+      <w:r>
+        <w:t>app.get</w:t>
+      </w:r>
+      <w:proofErr w:type="spellEnd"/>
+      <w:r>
+        <w:t>(</w:t>
+      </w:r>
+      <w:proofErr w:type="gramEnd"/>
+      <w:r>
+        <w:t>'/teams/sport/:</w:t>
+      </w:r>
+      <w:proofErr w:type="spellStart"/>
+      <w:r>
+        <w:t>teamSport</w:t>
+      </w:r>
+      <w:proofErr w:type="spellEnd"/>
+      <w:r>
+        <w:t xml:space="preserve">', </w:t>
+      </w:r>
+      <w:proofErr w:type="spellStart"/>
+      <w:r>
+        <w:t>teams.findBySport</w:t>
+      </w:r>
+      <w:proofErr w:type="spellEnd"/>
+      <w:r>
+        <w:t>);</w:t>
+      </w:r>
+    </w:p>
+    <w:p>
+      <w:pPr>
+        <w:pStyle w:val="ListParagraph"/>
+        <w:numPr>
+          <w:ilvl w:val="0"/>
+          <w:numId w:val="3"/>
+        </w:numPr>
+        <w:jc w:val="both"/>
+      </w:pPr>
+      <w:proofErr w:type="spellStart"/>
+      <w:proofErr w:type="gramStart"/>
+      <w:r>
+        <w:t>app.get</w:t>
+      </w:r>
+      <w:proofErr w:type="spellEnd"/>
+      <w:r>
+        <w:t>(</w:t>
+      </w:r>
+      <w:proofErr w:type="gramEnd"/>
+      <w:r>
+        <w:t>'/players/</w:t>
+      </w:r>
+      <w:proofErr w:type="spellStart"/>
+      <w:r>
+        <w:t>playerPosition</w:t>
+      </w:r>
+      <w:proofErr w:type="spellEnd"/>
+      <w:r>
+        <w:t>/:</w:t>
+      </w:r>
+      <w:proofErr w:type="spellStart"/>
+      <w:r>
+        <w:t>playerPosition</w:t>
+      </w:r>
+      <w:proofErr w:type="spellEnd"/>
+      <w:r>
+        <w:t xml:space="preserve">', </w:t>
+      </w:r>
+      <w:proofErr w:type="spellStart"/>
+      <w:r>
+        <w:t>players.findByPosition</w:t>
+      </w:r>
+      <w:proofErr w:type="spellEnd"/>
+      <w:r>
+        <w:t>);</w:t>
+      </w:r>
+    </w:p>
+    <w:p>
+      <w:pPr>
+        <w:pStyle w:val="ListParagraph"/>
+        <w:numPr>
+          <w:ilvl w:val="0"/>
+          <w:numId w:val="3"/>
+        </w:numPr>
+        <w:jc w:val="both"/>
+      </w:pPr>
+      <w:proofErr w:type="spellStart"/>
+      <w:proofErr w:type="gramStart"/>
+      <w:r>
+        <w:t>app.get</w:t>
+      </w:r>
+      <w:proofErr w:type="spellEnd"/>
+      <w:r>
+        <w:t>(</w:t>
+      </w:r>
+      <w:proofErr w:type="gramEnd"/>
+      <w:r>
+        <w:t>'/pitches/</w:t>
+      </w:r>
+      <w:proofErr w:type="spellStart"/>
+      <w:r>
+        <w:t>pitchSport</w:t>
+      </w:r>
+      <w:proofErr w:type="spellEnd"/>
+      <w:r>
+        <w:t>/:</w:t>
+      </w:r>
+      <w:proofErr w:type="spellStart"/>
+      <w:r>
+        <w:t>pitchSport</w:t>
+      </w:r>
+      <w:proofErr w:type="spellEnd"/>
+      <w:r>
+        <w:t xml:space="preserve">', </w:t>
+      </w:r>
+      <w:proofErr w:type="spellStart"/>
+      <w:r>
+        <w:t>pitches.findBySport</w:t>
+      </w:r>
+      <w:proofErr w:type="spellEnd"/>
+      <w:r>
+        <w:t>);</w:t>
+      </w:r>
+    </w:p>
+    <w:p>
+      <w:pPr>
+        <w:pStyle w:val="ListParagraph"/>
+        <w:numPr>
+          <w:ilvl w:val="0"/>
+          <w:numId w:val="3"/>
+        </w:numPr>
+        <w:jc w:val="both"/>
+      </w:pPr>
+      <w:proofErr w:type="spellStart"/>
+      <w:proofErr w:type="gramStart"/>
+      <w:r>
+        <w:t>app.get</w:t>
+      </w:r>
+      <w:proofErr w:type="spellEnd"/>
+      <w:r>
+        <w:t>(</w:t>
+      </w:r>
+      <w:proofErr w:type="gramEnd"/>
+      <w:r>
+        <w:t>'/teams/</w:t>
+      </w:r>
+      <w:proofErr w:type="spellStart"/>
+      <w:r>
+        <w:t>teamLeague</w:t>
+      </w:r>
+      <w:proofErr w:type="spellEnd"/>
+      <w:r>
+        <w:t>/:</w:t>
+      </w:r>
+      <w:proofErr w:type="spellStart"/>
+      <w:r>
+        <w:t>teamLeague</w:t>
+      </w:r>
+      <w:proofErr w:type="spellEnd"/>
+      <w:r>
+        <w:t xml:space="preserve">', </w:t>
+      </w:r>
+      <w:proofErr w:type="spellStart"/>
+      <w:r>
+        <w:t>teams.findByLeague</w:t>
+      </w:r>
+      <w:proofErr w:type="spellEnd"/>
+      <w:r>
+        <w:t>);</w:t>
+      </w:r>
+    </w:p>
+    <w:p>
+      <w:pPr>
+        <w:pStyle w:val="ListParagraph"/>
+        <w:numPr>
+          <w:ilvl w:val="0"/>
+          <w:numId w:val="3"/>
+        </w:numPr>
+        <w:jc w:val="both"/>
+      </w:pPr>
+      <w:proofErr w:type="spellStart"/>
+      <w:proofErr w:type="gramStart"/>
+      <w:r>
+        <w:t>app.get</w:t>
+      </w:r>
+      <w:proofErr w:type="spellEnd"/>
+      <w:r>
+        <w:t>(</w:t>
+      </w:r>
+      <w:proofErr w:type="gramEnd"/>
+      <w:r>
+        <w:t>'/players/</w:t>
+      </w:r>
+      <w:proofErr w:type="spellStart"/>
+      <w:r>
+        <w:t>playerSport</w:t>
+      </w:r>
+      <w:proofErr w:type="spellEnd"/>
+      <w:r>
+        <w:t>/:</w:t>
+      </w:r>
+      <w:proofErr w:type="spellStart"/>
+      <w:r>
+        <w:t>playerSport</w:t>
+      </w:r>
+      <w:proofErr w:type="spellEnd"/>
+      <w:r>
+        <w:t xml:space="preserve">', </w:t>
+      </w:r>
+      <w:proofErr w:type="spellStart"/>
+      <w:r>
+        <w:t>players.findBySport</w:t>
+      </w:r>
+      <w:proofErr w:type="spellEnd"/>
+      <w:r>
+        <w:t>);</w:t>
+      </w:r>
+    </w:p>
+    <w:p>
+      <w:pPr>
+        <w:pStyle w:val="ListParagraph"/>
+        <w:numPr>
+          <w:ilvl w:val="0"/>
+          <w:numId w:val="3"/>
+        </w:numPr>
+        <w:jc w:val="both"/>
+      </w:pPr>
+      <w:proofErr w:type="spellStart"/>
+      <w:proofErr w:type="gramStart"/>
+      <w:r>
+        <w:t>app.get</w:t>
+      </w:r>
+      <w:proofErr w:type="spellEnd"/>
+      <w:r>
+        <w:t>(</w:t>
+      </w:r>
+      <w:proofErr w:type="gramEnd"/>
+      <w:r>
+        <w:t>'/pitches/</w:t>
+      </w:r>
+      <w:proofErr w:type="spellStart"/>
+      <w:r>
+        <w:t>pitchLocation</w:t>
+      </w:r>
+      <w:proofErr w:type="spellEnd"/>
+      <w:r>
+        <w:t>/:</w:t>
+      </w:r>
+      <w:proofErr w:type="spellStart"/>
+      <w:r>
+        <w:t>pitchLocation</w:t>
+      </w:r>
+      <w:proofErr w:type="spellEnd"/>
+      <w:r>
+        <w:t xml:space="preserve">', </w:t>
+      </w:r>
+      <w:proofErr w:type="spellStart"/>
+      <w:r>
+        <w:t>pitches.findByLocation</w:t>
+      </w:r>
+      <w:proofErr w:type="spellEnd"/>
+      <w:r>
+        <w:t>);</w:t>
+      </w:r>
+    </w:p>
+    <w:p>
+      <w:pPr>
+        <w:jc w:val="both"/>
+      </w:pPr>
+    </w:p>
+    <w:p>
+      <w:pPr>
+        <w:pStyle w:val="Heading3"/>
+        <w:jc w:val="both"/>
+      </w:pPr>
+      <w:bookmarkStart w:id="8" w:name="_Toc533115247"/>
+      <w:r>
+        <w:t>Post’s – Sending Information</w:t>
+      </w:r>
+      <w:bookmarkEnd w:id="8"/>
+    </w:p>
+    <w:p>
+      <w:pPr>
+        <w:pStyle w:val="ListParagraph"/>
+        <w:numPr>
+          <w:ilvl w:val="0"/>
+          <w:numId w:val="3"/>
+        </w:numPr>
+        <w:jc w:val="both"/>
+      </w:pPr>
+      <w:proofErr w:type="spellStart"/>
+      <w:proofErr w:type="gramStart"/>
+      <w:r>
+        <w:t>app.post</w:t>
+      </w:r>
+      <w:proofErr w:type="spellEnd"/>
+      <w:r>
+        <w:t>(</w:t>
+      </w:r>
+      <w:proofErr w:type="gramEnd"/>
+      <w:r>
+        <w:t>'/</w:t>
+      </w:r>
+      <w:proofErr w:type="spellStart"/>
+      <w:r>
+        <w:t>addTeams</w:t>
+      </w:r>
+      <w:proofErr w:type="spellEnd"/>
+      <w:r>
+        <w:t xml:space="preserve">', </w:t>
+      </w:r>
+      <w:proofErr w:type="spellStart"/>
+      <w:r>
+        <w:t>teams.addTeam</w:t>
+      </w:r>
+      <w:proofErr w:type="spellEnd"/>
+      <w:r>
+        <w:t>);</w:t>
+      </w:r>
+    </w:p>
+    <w:p>
+      <w:pPr>
+        <w:pStyle w:val="ListParagraph"/>
+        <w:numPr>
+          <w:ilvl w:val="0"/>
+          <w:numId w:val="3"/>
+        </w:numPr>
+        <w:jc w:val="both"/>
+      </w:pPr>
+      <w:proofErr w:type="spellStart"/>
+      <w:proofErr w:type="gramStart"/>
+      <w:r>
+        <w:t>app.post</w:t>
+      </w:r>
+      <w:proofErr w:type="spellEnd"/>
+      <w:r>
+        <w:t>(</w:t>
+      </w:r>
+      <w:proofErr w:type="gramEnd"/>
+      <w:r>
+        <w:t>'/</w:t>
+      </w:r>
+      <w:proofErr w:type="spellStart"/>
+      <w:r>
+        <w:t>addPlayers</w:t>
+      </w:r>
+      <w:proofErr w:type="spellEnd"/>
+      <w:r>
+        <w:t xml:space="preserve">', </w:t>
+      </w:r>
+      <w:proofErr w:type="spellStart"/>
+      <w:r>
+        <w:t>players.addPlayer</w:t>
+      </w:r>
+      <w:proofErr w:type="spellEnd"/>
+      <w:r>
+        <w:t>);</w:t>
+      </w:r>
+    </w:p>
+    <w:p>
+      <w:pPr>
+        <w:pStyle w:val="ListParagraph"/>
+        <w:numPr>
+          <w:ilvl w:val="0"/>
+          <w:numId w:val="3"/>
+        </w:numPr>
+        <w:jc w:val="both"/>
+      </w:pPr>
+      <w:proofErr w:type="spellStart"/>
+      <w:r>
+        <w:t>app.post</w:t>
+      </w:r>
+      <w:proofErr w:type="spellEnd"/>
+      <w:r>
+        <w:t>('/</w:t>
+      </w:r>
+      <w:proofErr w:type="spellStart"/>
+      <w:r>
+        <w:t>addPitch</w:t>
+      </w:r>
+      <w:proofErr w:type="spellEnd"/>
+      <w:proofErr w:type="gramStart"/>
+      <w:r>
+        <w:t>',</w:t>
+      </w:r>
+      <w:proofErr w:type="spellStart"/>
+      <w:r>
+        <w:t>pitches</w:t>
+      </w:r>
+      <w:proofErr w:type="gramEnd"/>
+      <w:r>
+        <w:t>.addPitch</w:t>
+      </w:r>
+      <w:proofErr w:type="spellEnd"/>
+      <w:r>
+        <w:t>);</w:t>
+      </w:r>
+    </w:p>
+    <w:p>
+      <w:pPr>
+        <w:pStyle w:val="ListParagraph"/>
+        <w:numPr>
+          <w:ilvl w:val="0"/>
+          <w:numId w:val="3"/>
+        </w:numPr>
+        <w:jc w:val="both"/>
+      </w:pPr>
+      <w:proofErr w:type="spellStart"/>
+      <w:r>
+        <w:t>app.post</w:t>
+      </w:r>
+      <w:proofErr w:type="spellEnd"/>
+      <w:r>
+        <w:t>('/</w:t>
+      </w:r>
+      <w:proofErr w:type="spellStart"/>
+      <w:r>
+        <w:t>addUsers</w:t>
+      </w:r>
+      <w:proofErr w:type="spellEnd"/>
+      <w:r>
+        <w:t>/</w:t>
+      </w:r>
+      <w:proofErr w:type="spellStart"/>
+      <w:r>
+        <w:t>signUp</w:t>
+      </w:r>
+      <w:proofErr w:type="spellEnd"/>
+      <w:proofErr w:type="gramStart"/>
+      <w:r>
+        <w:t>',</w:t>
+      </w:r>
+      <w:proofErr w:type="spellStart"/>
+      <w:r>
+        <w:t>users</w:t>
+      </w:r>
+      <w:proofErr w:type="gramEnd"/>
+      <w:r>
+        <w:t>.signUp</w:t>
+      </w:r>
+      <w:proofErr w:type="spellEnd"/>
+      <w:r>
+        <w:t>);</w:t>
+      </w:r>
+    </w:p>
+    <w:p>
+      <w:pPr>
+        <w:pStyle w:val="ListParagraph"/>
+        <w:numPr>
+          <w:ilvl w:val="0"/>
+          <w:numId w:val="3"/>
+        </w:numPr>
+        <w:jc w:val="both"/>
+      </w:pPr>
+      <w:proofErr w:type="spellStart"/>
+      <w:proofErr w:type="gramStart"/>
+      <w:r>
+        <w:t>app.post</w:t>
+      </w:r>
+      <w:proofErr w:type="spellEnd"/>
+      <w:r>
+        <w:t>(</w:t>
+      </w:r>
+      <w:proofErr w:type="gramEnd"/>
+      <w:r>
+        <w:t xml:space="preserve">'/users/login', </w:t>
+      </w:r>
+      <w:proofErr w:type="spellStart"/>
+      <w:r>
+        <w:t>users.login</w:t>
+      </w:r>
+      <w:proofErr w:type="spellEnd"/>
+      <w:r>
+        <w:t>);</w:t>
+      </w:r>
+    </w:p>
+    <w:p>
+      <w:pPr>
+        <w:jc w:val="both"/>
+      </w:pPr>
+    </w:p>
+    <w:p>
+      <w:pPr>
+        <w:pStyle w:val="Heading3"/>
+        <w:jc w:val="both"/>
+      </w:pPr>
+      <w:bookmarkStart w:id="9" w:name="_Toc533115248"/>
+      <w:r>
+        <w:t>Put’s – Updating Information</w:t>
+      </w:r>
+      <w:bookmarkEnd w:id="9"/>
+    </w:p>
+    <w:p>
+      <w:pPr>
+        <w:pStyle w:val="ListParagraph"/>
+        <w:numPr>
+          <w:ilvl w:val="0"/>
+          <w:numId w:val="3"/>
+        </w:numPr>
+        <w:jc w:val="both"/>
+      </w:pPr>
+      <w:proofErr w:type="spellStart"/>
+      <w:proofErr w:type="gramStart"/>
+      <w:r>
+        <w:t>app.put</w:t>
+      </w:r>
+      <w:proofErr w:type="spellEnd"/>
+      <w:r>
+        <w:t>(</w:t>
+      </w:r>
+      <w:proofErr w:type="gramEnd"/>
+      <w:r>
+        <w:t>'/teams/:id/</w:t>
+      </w:r>
+      <w:proofErr w:type="spellStart"/>
+      <w:r>
+        <w:t>updateTeam</w:t>
+      </w:r>
+      <w:proofErr w:type="spellEnd"/>
+      <w:r>
+        <w:t xml:space="preserve">', </w:t>
+      </w:r>
+      <w:proofErr w:type="spellStart"/>
+      <w:r>
+        <w:t>teams.updateTeam</w:t>
+      </w:r>
+      <w:proofErr w:type="spellEnd"/>
+      <w:r>
+        <w:t>);</w:t>
+      </w:r>
+    </w:p>
+    <w:p>
+      <w:pPr>
+        <w:pStyle w:val="ListParagraph"/>
+        <w:numPr>
+          <w:ilvl w:val="0"/>
+          <w:numId w:val="3"/>
+        </w:numPr>
+        <w:jc w:val="both"/>
+      </w:pPr>
+      <w:proofErr w:type="spellStart"/>
+      <w:r>
+        <w:t>app.put</w:t>
+      </w:r>
+      <w:proofErr w:type="spellEnd"/>
+      <w:r>
+        <w:t>('/players/:id/</w:t>
+      </w:r>
+      <w:proofErr w:type="spellStart"/>
+      <w:r>
+        <w:t>updatePlayer</w:t>
+      </w:r>
+      <w:proofErr w:type="spellEnd"/>
+      <w:proofErr w:type="gramStart"/>
+      <w:r>
+        <w:t>',</w:t>
+      </w:r>
+      <w:proofErr w:type="spellStart"/>
+      <w:r>
+        <w:t>players</w:t>
+      </w:r>
+      <w:proofErr w:type="gramEnd"/>
+      <w:r>
+        <w:t>.updatePlayer</w:t>
+      </w:r>
+      <w:proofErr w:type="spellEnd"/>
+      <w:r>
+        <w:t>);</w:t>
+      </w:r>
+    </w:p>
+    <w:p>
+      <w:pPr>
+        <w:pStyle w:val="ListParagraph"/>
+        <w:numPr>
+          <w:ilvl w:val="0"/>
+          <w:numId w:val="3"/>
+        </w:numPr>
+        <w:jc w:val="both"/>
+      </w:pPr>
+      <w:proofErr w:type="spellStart"/>
+      <w:r>
+        <w:t>app.put</w:t>
+      </w:r>
+      <w:proofErr w:type="spellEnd"/>
+      <w:r>
+        <w:t>('/pitches/:id/</w:t>
+      </w:r>
+      <w:proofErr w:type="spellStart"/>
+      <w:r>
+        <w:t>updatePitch</w:t>
+      </w:r>
+      <w:proofErr w:type="spellEnd"/>
+      <w:proofErr w:type="gramStart"/>
+      <w:r>
+        <w:t>',</w:t>
+      </w:r>
+      <w:proofErr w:type="spellStart"/>
+      <w:r>
+        <w:t>pitches</w:t>
+      </w:r>
+      <w:proofErr w:type="gramEnd"/>
+      <w:r>
+        <w:t>.updatePitch</w:t>
+      </w:r>
+      <w:proofErr w:type="spellEnd"/>
+      <w:r>
+        <w:t>);</w:t>
+      </w:r>
+    </w:p>
+    <w:p>
+      <w:pPr>
+        <w:jc w:val="both"/>
+      </w:pPr>
+    </w:p>
+    <w:p>
+      <w:pPr>
+        <w:pStyle w:val="Heading3"/>
+        <w:jc w:val="both"/>
+      </w:pPr>
+      <w:bookmarkStart w:id="10" w:name="_Toc533115249"/>
+      <w:r>
+        <w:t>Delete’s – Removing Information</w:t>
+      </w:r>
+      <w:bookmarkEnd w:id="10"/>
+      <w:r>
+        <w:t xml:space="preserve"> </w:t>
+      </w:r>
+    </w:p>
+    <w:p>
+      <w:pPr>
+        <w:pStyle w:val="ListParagraph"/>
+        <w:numPr>
+          <w:ilvl w:val="0"/>
+          <w:numId w:val="3"/>
+        </w:numPr>
+        <w:jc w:val="both"/>
+      </w:pPr>
+      <w:proofErr w:type="spellStart"/>
+      <w:proofErr w:type="gramStart"/>
+      <w:r>
+        <w:t>app.delete</w:t>
+      </w:r>
+      <w:proofErr w:type="spellEnd"/>
+      <w:proofErr w:type="gramEnd"/>
+      <w:r>
+        <w:t>('/</w:t>
+      </w:r>
+      <w:proofErr w:type="spellStart"/>
+      <w:r>
+        <w:t>deleteTeam</w:t>
+      </w:r>
+      <w:proofErr w:type="spellEnd"/>
+      <w:r>
+        <w:t>/:id',</w:t>
+      </w:r>
+      <w:proofErr w:type="spellStart"/>
+      <w:r>
+        <w:t>teams.deleteTeam</w:t>
+      </w:r>
+      <w:proofErr w:type="spellEnd"/>
+      <w:r>
+        <w:t>);</w:t>
+      </w:r>
+    </w:p>
+    <w:p>
+      <w:pPr>
+        <w:pStyle w:val="ListParagraph"/>
+        <w:numPr>
+          <w:ilvl w:val="0"/>
+          <w:numId w:val="3"/>
+        </w:numPr>
+        <w:jc w:val="both"/>
+      </w:pPr>
+      <w:proofErr w:type="spellStart"/>
+      <w:proofErr w:type="gramStart"/>
+      <w:r>
+        <w:t>app.delete</w:t>
+      </w:r>
+      <w:proofErr w:type="spellEnd"/>
+      <w:proofErr w:type="gramEnd"/>
+      <w:r>
+        <w:t>('/</w:t>
+      </w:r>
+      <w:proofErr w:type="spellStart"/>
+      <w:r>
+        <w:t>deletePlayer</w:t>
+      </w:r>
+      <w:proofErr w:type="spellEnd"/>
+      <w:r>
+        <w:t>/:id',</w:t>
+      </w:r>
+      <w:proofErr w:type="spellStart"/>
+      <w:r>
+        <w:t>players.deletePlayer</w:t>
+      </w:r>
+      <w:proofErr w:type="spellEnd"/>
+      <w:r>
+        <w:t>);</w:t>
+      </w:r>
+    </w:p>
+    <w:p>
+      <w:pPr>
+        <w:pStyle w:val="ListParagraph"/>
+        <w:numPr>
+          <w:ilvl w:val="0"/>
+          <w:numId w:val="3"/>
+        </w:numPr>
+        <w:jc w:val="both"/>
+      </w:pPr>
+      <w:proofErr w:type="spellStart"/>
+      <w:proofErr w:type="gramStart"/>
+      <w:r>
+        <w:t>app.delete</w:t>
+      </w:r>
+      <w:proofErr w:type="spellEnd"/>
+      <w:proofErr w:type="gramEnd"/>
+      <w:r>
+        <w:t>('/</w:t>
+      </w:r>
+      <w:proofErr w:type="spellStart"/>
+      <w:r>
+        <w:t>deletePitch</w:t>
+      </w:r>
+      <w:proofErr w:type="spellEnd"/>
+      <w:r>
+        <w:t>/:id',</w:t>
+      </w:r>
+      <w:proofErr w:type="spellStart"/>
+      <w:r>
+        <w:t>pitches.deletePitch</w:t>
+      </w:r>
+      <w:proofErr w:type="spellEnd"/>
+      <w:r>
+        <w:t>);</w:t>
+      </w:r>
+    </w:p>
+    <w:p>
+      <w:pPr>
+        <w:pStyle w:val="ListParagraph"/>
+        <w:numPr>
+          <w:ilvl w:val="0"/>
+          <w:numId w:val="3"/>
+        </w:numPr>
+        <w:jc w:val="both"/>
+      </w:pPr>
+      <w:proofErr w:type="spellStart"/>
+      <w:proofErr w:type="gramStart"/>
+      <w:r>
+        <w:t>app.delete</w:t>
+      </w:r>
+      <w:proofErr w:type="spellEnd"/>
+      <w:proofErr w:type="gramEnd"/>
+      <w:r>
+        <w:t>('/users/:id',</w:t>
+      </w:r>
+      <w:proofErr w:type="spellStart"/>
+      <w:r>
+        <w:t>users.deleteUser</w:t>
+      </w:r>
+      <w:proofErr w:type="spellEnd"/>
+      <w:r>
+        <w:t>);</w:t>
+      </w:r>
+    </w:p>
+    <w:p>
+      <w:pPr>
+        <w:jc w:val="both"/>
+      </w:pPr>
+    </w:p>
+    <w:p>
+      <w:pPr>
+        <w:jc w:val="both"/>
+      </w:pPr>
+    </w:p>
+    <w:p>
+      <w:pPr>
+        <w:jc w:val="both"/>
+      </w:pPr>
+    </w:p>
+    <w:p>
+      <w:pPr>
+        <w:pStyle w:val="Heading1"/>
+        <w:jc w:val="both"/>
+      </w:pPr>
+      <w:bookmarkStart w:id="11" w:name="_Toc533115250"/>
       <w:r>
         <w:lastRenderedPageBreak/>
-        <w:t xml:space="preserve">The routes are the connecting elements of the project. They specify what happens when an address is reached. Each model has a corresponding </w:t>
-      </w:r>
-      <w:r>
-        <w:t>route object which hold the methods for each model. To delete a Player, for example, the delete function stored within the routes/players.js file would be called by the actual route element in the app.js file. The route in this file would specify the address required for the method to take place, followed by calling the method itself. If the address is incorrect or not reached, the method will not occur. A route in the app.js file follows the following template;</w:t>
-      </w:r>
-    </w:p>
-    <w:p>
-      <w:pPr>
-        <w:jc w:val="both"/>
-      </w:pPr>
-    </w:p>
-    <w:p>
-      <w:pPr>
-        <w:jc w:val="center"/>
-        <w:rPr>
-          <w:b/>
-        </w:rPr>
-      </w:pPr>
-      <w:proofErr w:type="spellStart"/>
+        <w:t>Assignment 2</w:t>
+      </w:r>
+      <w:bookmarkEnd w:id="11"/>
+    </w:p>
+    <w:p>
+      <w:pPr>
+        <w:jc w:val="both"/>
+      </w:pPr>
+      <w:r>
+        <w:t xml:space="preserve">Assignment 2 </w:t>
+      </w:r>
       <w:proofErr w:type="gramStart"/>
       <w:r>
-        <w:rPr>
-          <w:b/>
-        </w:rPr>
-        <w:t>app.get</w:t>
-      </w:r>
-      <w:proofErr w:type="spellEnd"/>
-      <w:r>
-        <w:rPr>
-          <w:b/>
-        </w:rPr>
-        <w:t>(</w:t>
+        <w:t>focus’s</w:t>
       </w:r>
       <w:proofErr w:type="gramEnd"/>
       <w:r>
-        <w:rPr>
-          <w:b/>
-        </w:rPr>
-        <w:t xml:space="preserve">‘/users’, </w:t>
-      </w:r>
-      <w:proofErr w:type="spellStart"/>
-      <w:r>
-        <w:rPr>
-          <w:b/>
-        </w:rPr>
-        <w:t>users.findAll</w:t>
-      </w:r>
-      <w:proofErr w:type="spellEnd"/>
-      <w:r>
-        <w:rPr>
-          <w:b/>
-        </w:rPr>
-        <w:t>)</w:t>
-      </w:r>
-    </w:p>
-    <w:p>
-      <w:pPr>
-        <w:jc w:val="center"/>
-        <w:rPr>
-          <w:b/>
-        </w:rPr>
-      </w:pPr>
-    </w:p>
-    <w:p>
-      <w:r>
-        <w:t xml:space="preserve">This specific route calls a “get” HTTP method, which is used when retrieving and displaying data. </w:t>
-      </w:r>
-      <w:r>
-        <w:t>The path specified is “/users”, so should that path not be reached, the method would not occur. The final section of the statement is telling the application what to do when it reaches this address. In this case, the application goes to the routes/users.js file, looks for the “</w:t>
-      </w:r>
-      <w:proofErr w:type="spellStart"/>
+        <w:t xml:space="preserve"> on the client side of the application, that is, the </w:t>
+      </w:r>
+      <w:r>
+        <w:t xml:space="preserve">user interface section. A Vue.js project was created for this and Vue ‘components’ were used to hold the code for the different pages. An ‘index.html’ file was created which holds the parent html code and inserts each of the components specific html code when needed. Each “path” was linked to a separate Vue.js component, which holds the code for </w:t>
+      </w:r>
       <w:proofErr w:type="gramStart"/>
       <w:r>
-        <w:t>findAll</w:t>
-      </w:r>
-      <w:proofErr w:type="spellEnd"/>
-      <w:r>
-        <w:t>(</w:t>
+        <w:t>all of</w:t>
       </w:r>
       <w:proofErr w:type="gramEnd"/>
       <w:r>
-        <w:t>)” method and executes it. The application will then stay on this address until specified otherwise.</w:t>
-      </w:r>
-      <w:bookmarkStart w:id="0" w:name="_GoBack"/>
-      <w:bookmarkEnd w:id="0"/>
+        <w:t xml:space="preserve"> the relevant methods and data for that page.</w:t>
+      </w:r>
+    </w:p>
+    <w:p>
+      <w:pPr>
+        <w:jc w:val="both"/>
+      </w:pPr>
+      <w:r>
+        <w:t xml:space="preserve">The project is deployed on the Firebase platform and </w:t>
+      </w:r>
+    </w:p>
+    <w:p>
+      <w:pPr>
+        <w:jc w:val="both"/>
+      </w:pPr>
+    </w:p>
+    <w:p>
+      <w:pPr>
+        <w:pStyle w:val="Heading2"/>
+        <w:jc w:val="both"/>
+      </w:pPr>
+      <w:bookmarkStart w:id="12" w:name="_Toc533115251"/>
+      <w:r>
+        <w:t>Functionality</w:t>
+      </w:r>
+      <w:bookmarkEnd w:id="12"/>
+    </w:p>
+    <w:p>
+      <w:pPr>
+        <w:jc w:val="both"/>
+      </w:pPr>
+      <w:r>
+        <w:t>The functionality of the client-side of this application is as follows</w:t>
+      </w:r>
+    </w:p>
+    <w:p>
+      <w:pPr>
+        <w:jc w:val="both"/>
+      </w:pPr>
+    </w:p>
+    <w:p>
+      <w:pPr>
+        <w:pStyle w:val="Heading3"/>
+      </w:pPr>
+      <w:bookmarkStart w:id="13" w:name="_Toc533115252"/>
+      <w:r>
+        <w:t>Login Page</w:t>
+      </w:r>
+      <w:bookmarkEnd w:id="13"/>
+    </w:p>
+    <w:p>
+      <w:pPr>
+        <w:jc w:val="both"/>
+      </w:pPr>
+      <w:r>
+        <w:t xml:space="preserve">Upon launching, the user is brought to the </w:t>
+      </w:r>
+      <w:r>
+        <w:t>“login” page where they are asked to provide an email and password to log into an existing account. If the provided email and password do not match that of an account or they are not provided, an alert box notifies the user. At this point, with no user logged in, they are unable to access any of the pages of the application except the “login” and the “</w:t>
+      </w:r>
+      <w:proofErr w:type="spellStart"/>
+      <w:r>
+        <w:t>signUp</w:t>
+      </w:r>
+      <w:proofErr w:type="spellEnd"/>
+      <w:r>
+        <w:t>” page.</w:t>
+      </w:r>
+    </w:p>
+    <w:p>
+      <w:pPr>
+        <w:jc w:val="both"/>
+      </w:pPr>
+    </w:p>
+    <w:p>
+      <w:pPr>
+        <w:pStyle w:val="Heading3"/>
+      </w:pPr>
+      <w:bookmarkStart w:id="14" w:name="_Toc533115253"/>
+      <w:proofErr w:type="spellStart"/>
+      <w:r>
+        <w:t>SignUp</w:t>
+      </w:r>
+      <w:proofErr w:type="spellEnd"/>
+      <w:r>
+        <w:t xml:space="preserve"> Page</w:t>
+      </w:r>
+      <w:bookmarkEnd w:id="14"/>
+    </w:p>
+    <w:p>
+      <w:pPr>
+        <w:jc w:val="both"/>
+      </w:pPr>
+      <w:r>
+        <w:t>The “</w:t>
+      </w:r>
+      <w:proofErr w:type="spellStart"/>
+      <w:r>
+        <w:t>signUp</w:t>
+      </w:r>
+      <w:proofErr w:type="spellEnd"/>
+      <w:r>
+        <w:t>” page gets the user to create an account using their first name, last name, email and password. Once created, an alert window informs the user the account has been created and automatically logs them in, bringing them to the home page of the application. At this point, the user has full access to the website.</w:t>
+      </w:r>
+    </w:p>
+    <w:p>
+      <w:pPr>
+        <w:jc w:val="both"/>
+      </w:pPr>
+    </w:p>
+    <w:p>
+      <w:pPr>
+        <w:pStyle w:val="Heading3"/>
+      </w:pPr>
+      <w:bookmarkStart w:id="15" w:name="_Toc533115254"/>
+      <w:r>
+        <w:t>Home Page</w:t>
+      </w:r>
+      <w:bookmarkEnd w:id="15"/>
+    </w:p>
+    <w:p>
+      <w:pPr>
+        <w:jc w:val="both"/>
+      </w:pPr>
+      <w:r>
+        <w:t xml:space="preserve">From the home page, there are links to </w:t>
+      </w:r>
+      <w:r>
+        <w:t>“Manage”, “Add” and “Members” dropdown sections, along with a “Map” section. The “Manage” dropdown holds the following options, “Manage Teams”, “Manage Players”, “Manage Pitches”, the “Add” dropdown holds “Add Teams”, “Add Players”, “Add Pitches”, while the “Members” dropdown holds “Log In”, “Sign Out”, and “Sign Up”. As the user is already logged in, they are not able to access the “Log In” or “Sign Up” pages.</w:t>
+      </w:r>
+    </w:p>
+    <w:p>
+      <w:pPr>
+        <w:jc w:val="both"/>
+      </w:pPr>
+    </w:p>
+    <w:p>
+      <w:pPr>
+        <w:pStyle w:val="Heading3"/>
+      </w:pPr>
+      <w:bookmarkStart w:id="16" w:name="_Toc533115255"/>
+      <w:r>
+        <w:t>Manage Pages</w:t>
+      </w:r>
+      <w:bookmarkEnd w:id="16"/>
+    </w:p>
+    <w:p>
+      <w:pPr>
+        <w:jc w:val="both"/>
+      </w:pPr>
+      <w:r>
+        <w:t xml:space="preserve">The “Manage” pages are all the same, apart from the displayed content in the tables. The “Manage Players” page, for example, pulls the data from the </w:t>
+      </w:r>
+      <w:proofErr w:type="spellStart"/>
+      <w:r>
+        <w:t>MLab</w:t>
+      </w:r>
+      <w:proofErr w:type="spellEnd"/>
+      <w:r>
+        <w:t xml:space="preserve"> collection linked with “players” and displays this on a </w:t>
+      </w:r>
+      <w:proofErr w:type="spellStart"/>
+      <w:r>
+        <w:t>vue</w:t>
+      </w:r>
+      <w:proofErr w:type="spellEnd"/>
+      <w:r>
+        <w:t xml:space="preserve">-table. Here, the user </w:t>
+      </w:r>
+      <w:proofErr w:type="gramStart"/>
+      <w:r>
+        <w:t>is able to</w:t>
+      </w:r>
+      <w:proofErr w:type="gramEnd"/>
+      <w:r>
+        <w:t xml:space="preserve"> see all of the significant data associated with each player, along with the options to filer the tables data. Each </w:t>
+      </w:r>
+      <w:r>
+        <w:t>table row also includes two options, “Delete Player” and “Edit Player”. Both the “Manage Teams” and “Manage Pitches” pages replicate this “Manage Players” page with their own relevant data.</w:t>
+      </w:r>
+    </w:p>
+    <w:p>
+      <w:pPr>
+        <w:jc w:val="both"/>
+      </w:pPr>
+    </w:p>
+    <w:p>
+      <w:pPr>
+        <w:jc w:val="both"/>
+      </w:pPr>
+    </w:p>
+    <w:p>
+      <w:pPr>
+        <w:jc w:val="both"/>
+      </w:pPr>
+    </w:p>
+    <w:p>
+      <w:pPr>
+        <w:jc w:val="both"/>
+      </w:pPr>
+    </w:p>
+    <w:p>
+      <w:pPr>
+        <w:pStyle w:val="Heading4"/>
+      </w:pPr>
+      <w:r>
+        <w:lastRenderedPageBreak/>
+        <w:t>Delete Pages</w:t>
+      </w:r>
+    </w:p>
+    <w:p>
+      <w:pPr>
+        <w:jc w:val="both"/>
+      </w:pPr>
+      <w:r>
+        <w:t xml:space="preserve">The user can delete a player by selecting the “Delete Player” button, represented by a Trash icon. A prompt will display asking the user if they are sure they would like to continue with the deletion process, giving them two options. The first, “Ok, </w:t>
+      </w:r>
+      <w:proofErr w:type="gramStart"/>
+      <w:r>
+        <w:t>Delete</w:t>
+      </w:r>
+      <w:proofErr w:type="gramEnd"/>
+      <w:r>
+        <w:t>”, continues with the delete and removes the selected item from the database, and then refreshes the table, proving this delete worked. Another prompt notifies the user of this. The second option on the first prompt, “Cancel” simply cancels the deletion request and returns to the “Manage Players” page.</w:t>
+      </w:r>
+    </w:p>
+    <w:p>
+      <w:pPr>
+        <w:jc w:val="both"/>
+      </w:pPr>
+    </w:p>
+    <w:p>
+      <w:pPr>
+        <w:pStyle w:val="Heading4"/>
+      </w:pPr>
+      <w:r>
+        <w:t>Edit Pages</w:t>
+      </w:r>
+    </w:p>
+    <w:p>
+      <w:pPr>
+        <w:jc w:val="both"/>
+      </w:pPr>
+      <w:r>
+        <w:t xml:space="preserve">The user is also able to “Edit” a player from this table, by clicking on the “Edit Player” button, </w:t>
+      </w:r>
+      <w:r>
+        <w:t>represented by an Edit icon. This will bring the user to an “Edit Player” page, which will display the current data as placeholders for the required fields. Once the form is filled out correctly, clicking on the “Save Changes” button at the end will save these edits to the player and return the user to the “Manage Players” page, showing the edits made on the table. If the form is not correctly populated, the user will be notified, and the page will not save the changes until the form is correct.</w:t>
+      </w:r>
+    </w:p>
+    <w:p>
+      <w:pPr>
+        <w:jc w:val="both"/>
+      </w:pPr>
+    </w:p>
+    <w:p>
+      <w:pPr>
+        <w:pStyle w:val="Heading3"/>
+      </w:pPr>
+      <w:bookmarkStart w:id="17" w:name="_Toc533115256"/>
+      <w:r>
+        <w:t>Add Pages</w:t>
+      </w:r>
+      <w:bookmarkEnd w:id="17"/>
+    </w:p>
+    <w:p>
+      <w:pPr>
+        <w:jc w:val="both"/>
+      </w:pPr>
+      <w:r>
+        <w:t xml:space="preserve">The “Add” pages, similar to the “Manage” pages, are all similar in their display, relevant to the specific path. The “Add Player” page displays a form for the user to </w:t>
+      </w:r>
+      <w:r>
+        <w:t xml:space="preserve">complete. If a field is not correctly populated, or the form is incorrectly filled in, the user will be </w:t>
+      </w:r>
+      <w:r>
+        <w:t>notified,</w:t>
+      </w:r>
+      <w:r>
+        <w:t xml:space="preserve"> and the page will not add the player until the form is </w:t>
+      </w:r>
+      <w:proofErr w:type="gramStart"/>
+      <w:r>
+        <w:t>sufficient</w:t>
+      </w:r>
+      <w:proofErr w:type="gramEnd"/>
+      <w:r>
+        <w:t>. When the form is acceptable, the “Add Player” button adds this player to the database and notifies the user that the player has been added. The other “Add” pages follow this procedure.</w:t>
+      </w:r>
+    </w:p>
+    <w:p>
+      <w:pPr>
+        <w:jc w:val="both"/>
+      </w:pPr>
+    </w:p>
+    <w:p>
+      <w:pPr>
+        <w:pStyle w:val="Heading3"/>
+      </w:pPr>
+      <w:bookmarkStart w:id="18" w:name="_Toc533115257"/>
+      <w:r>
+        <w:t>Map Page</w:t>
+      </w:r>
+      <w:bookmarkEnd w:id="18"/>
+    </w:p>
+    <w:p>
+      <w:pPr>
+        <w:jc w:val="both"/>
+      </w:pPr>
+      <w:r>
+        <w:t xml:space="preserve">The “Map” page uses a Google Maps </w:t>
+      </w:r>
+      <w:proofErr w:type="spellStart"/>
+      <w:r>
+        <w:t>APi</w:t>
+      </w:r>
+      <w:proofErr w:type="spellEnd"/>
+      <w:r>
+        <w:t xml:space="preserve">, displaying </w:t>
+      </w:r>
+      <w:r>
+        <w:t xml:space="preserve">the </w:t>
+      </w:r>
+      <w:proofErr w:type="gramStart"/>
+      <w:r>
+        <w:t>users</w:t>
+      </w:r>
+      <w:proofErr w:type="gramEnd"/>
+      <w:r>
+        <w:t xml:space="preserve"> current location, if allowed by the browser (defaults to Waterford if not), on a </w:t>
+      </w:r>
+      <w:proofErr w:type="spellStart"/>
+      <w:r>
+        <w:t>GoogleMaps</w:t>
+      </w:r>
+      <w:proofErr w:type="spellEnd"/>
+      <w:r>
+        <w:t xml:space="preserve"> section. The search field at the top of the page provides the ability for the user to search for a location. Once the location is selected, the “Add” button </w:t>
+      </w:r>
+      <w:r>
+        <w:t>places a marked at this location. Upon pressing the “Add” button, a prompt asks the user if they would like to add a pitch at this location. If the user selects yes, they are brought to the “Add Pitch” page. If they select no, the prompt disappears, showing the marker placed on the map at the specified location.</w:t>
+      </w:r>
+    </w:p>
+    <w:p>
+      <w:pPr>
+        <w:jc w:val="both"/>
+      </w:pPr>
+    </w:p>
+    <w:p>
+      <w:pPr>
+        <w:pStyle w:val="Heading3"/>
+      </w:pPr>
+      <w:bookmarkStart w:id="19" w:name="_Toc533115258"/>
+      <w:r>
+        <w:t>Member Pages</w:t>
+      </w:r>
+      <w:bookmarkEnd w:id="19"/>
+    </w:p>
+    <w:p>
+      <w:pPr>
+        <w:jc w:val="both"/>
+      </w:pPr>
+      <w:r>
+        <w:t>The “Members” dropdown contains three pages. If a user is logged in to the site, then two of these, “Log In” and “Sign Up”, are inaccessible. The “Log Out” page signs the current user out of the site, notifying the member of this, and returns to the “Sign In” page. When no user is logged in, the “Sign In” and “Log In” pages are the only accessible pages on the site</w:t>
+      </w:r>
+      <w:r>
+        <w:t>.</w:t>
+      </w:r>
+      <w:r>
+        <w:t xml:space="preserve"> The functionality of these pages has been described above.</w:t>
+      </w:r>
+    </w:p>
+    <w:p>
+      <w:pPr>
+        <w:jc w:val="both"/>
+      </w:pPr>
+    </w:p>
+    <w:p>
+      <w:pPr>
+        <w:jc w:val="both"/>
+      </w:pPr>
+    </w:p>
+    <w:p>
+      <w:pPr>
+        <w:jc w:val="both"/>
+      </w:pPr>
+    </w:p>
+    <w:p>
+      <w:pPr>
+        <w:jc w:val="both"/>
+      </w:pPr>
+    </w:p>
+    <w:p>
+      <w:pPr>
+        <w:pStyle w:val="Heading1"/>
+      </w:pPr>
+      <w:bookmarkStart w:id="20" w:name="_Toc533115259"/>
+      <w:r>
+        <w:lastRenderedPageBreak/>
+        <w:t xml:space="preserve">Known </w:t>
+      </w:r>
+      <w:r>
+        <w:t>Problems/Bugs</w:t>
+      </w:r>
+      <w:bookmarkEnd w:id="20"/>
+      <w:r>
+        <w:t xml:space="preserve"> Encountered</w:t>
+      </w:r>
+    </w:p>
+    <w:p>
+      <w:pPr>
+        <w:pStyle w:val="ListParagraph"/>
+        <w:numPr>
+          <w:ilvl w:val="0"/>
+          <w:numId w:val="4"/>
+        </w:numPr>
+      </w:pPr>
+      <w:r>
+        <w:t>The application is not responsive, therefor it will not display correctly on all browsers/screen sizes.</w:t>
+      </w:r>
+      <w:r>
+        <w:t xml:space="preserve"> For the application to display correctly on my browser, I have set the zoom level of chrome to 80%, which optimizes the display of the application, the navigation bar and the background image. Other zoom levels/screen sizes/operating systems/browsers may not display the application to its full potential.</w:t>
+      </w:r>
+    </w:p>
+    <w:p/>
+    <w:p>
+      <w:pPr>
+        <w:pStyle w:val="ListParagraph"/>
+        <w:numPr>
+          <w:ilvl w:val="0"/>
+          <w:numId w:val="4"/>
+        </w:numPr>
+      </w:pPr>
+      <w:r>
+        <w:t>“Add” forms do not reset after successfully adding an object</w:t>
+      </w:r>
+    </w:p>
+    <w:p/>
+    <w:p>
+      <w:pPr>
+        <w:pStyle w:val="ListParagraph"/>
+        <w:numPr>
+          <w:ilvl w:val="0"/>
+          <w:numId w:val="4"/>
+        </w:numPr>
+      </w:pPr>
+      <w:r>
+        <w:t xml:space="preserve">The first time the application is launched, the tables require an extended </w:t>
+      </w:r>
+      <w:proofErr w:type="gramStart"/>
+      <w:r>
+        <w:t>period of time</w:t>
+      </w:r>
+      <w:proofErr w:type="gramEnd"/>
+      <w:r>
+        <w:t xml:space="preserve"> to become populated with the data, presumably while the applications connects to </w:t>
+      </w:r>
+      <w:proofErr w:type="spellStart"/>
+      <w:r>
+        <w:t>MLab</w:t>
+      </w:r>
+      <w:proofErr w:type="spellEnd"/>
+      <w:r>
+        <w:t xml:space="preserve"> and retrieves the data from the appropriate </w:t>
+      </w:r>
+      <w:r>
+        <w:t>database.</w:t>
+      </w:r>
+    </w:p>
+    <w:p/>
+    <w:p>
+      <w:pPr>
+        <w:pStyle w:val="ListParagraph"/>
+        <w:numPr>
+          <w:ilvl w:val="0"/>
+          <w:numId w:val="4"/>
+        </w:numPr>
+      </w:pPr>
+      <w:r>
+        <w:t xml:space="preserve">The markers on the Map page are lost on each refresh/visit. If the “Map” page is left and returned to, </w:t>
+      </w:r>
+      <w:proofErr w:type="gramStart"/>
+      <w:r>
+        <w:t>all of</w:t>
+      </w:r>
+      <w:proofErr w:type="gramEnd"/>
+      <w:r>
+        <w:t xml:space="preserve"> the markers will have been remov</w:t>
+      </w:r>
+      <w:bookmarkStart w:id="21" w:name="_GoBack"/>
+      <w:bookmarkEnd w:id="21"/>
+      <w:r>
+        <w:t>ed.</w:t>
+      </w:r>
     </w:p>
     <w:sectPr>
       <w:headerReference w:type="default" r:id="rId11"/>
       <w:footerReference w:type="default" r:id="rId12"/>
       <w:headerReference w:type="first" r:id="rId13"/>
       <w:pgSz w:w="12240" w:h="15840"/>
-      <w:pgMar w:top="1440" w:right="1440" w:bottom="1440" w:left="1440" w:header="720" w:footer="720" w:gutter="0"/>
+      <w:pgMar w:top="1560" w:right="1440" w:bottom="993" w:left="1440" w:header="720" w:footer="720" w:gutter="0"/>
       <w:pgNumType w:start="0"/>
       <w:cols w:space="720"/>
       <w:titlePg/>
@@ -1495,7 +6009,7 @@
 <w:ftr xmlns:wpc="http://schemas.microsoft.com/office/word/2010/wordprocessingCanvas" xmlns:cx="http://schemas.microsoft.com/office/drawing/2014/chartex" xmlns:cx1="http://schemas.microsoft.com/office/drawing/2015/9/8/chartex" xmlns:cx2="http://schemas.microsoft.com/office/drawing/2015/10/21/chartex" xmlns:cx3="http://schemas.microsoft.com/office/drawing/2016/5/9/chartex" xmlns:cx4="http://schemas.microsoft.com/office/drawing/2016/5/10/chartex" xmlns:cx5="http://schemas.microsoft.com/office/drawing/2016/5/11/chartex" xmlns:cx6="http://schemas.microsoft.com/office/drawing/2016/5/12/chartex" xmlns:cx7="http://schemas.microsoft.com/office/drawing/2016/5/13/chartex" xmlns:cx8="http://schemas.microsoft.com/office/drawing/2016/5/14/chartex" xmlns:mc="http://schemas.openxmlformats.org/markup-compatibility/2006" xmlns:aink="http://schemas.microsoft.com/office/drawing/2016/ink" xmlns:am3d="http://schemas.microsoft.com/office/drawing/2017/model3d" xmlns:o="urn:schemas-microsoft-com:office:office" xmlns:r="http://schemas.openxmlformats.org/officeDocument/2006/relationships" xmlns:m="http://schemas.openxmlformats.org/officeDocument/2006/math" xmlns:v="urn:schemas-microsoft-com:vml" xmlns:wp14="http://schemas.microsoft.com/office/word/2010/wordprocessingDrawing" xmlns:wp="http://schemas.openxmlformats.org/drawingml/2006/wordprocessingDrawing" xmlns:w10="urn:schemas-microsoft-com:office:word" xmlns:w="http://schemas.openxmlformats.org/wordprocessingml/2006/main" xmlns:w14="http://schemas.microsoft.com/office/word/2010/wordml" xmlns:w15="http://schemas.microsoft.com/office/word/2012/wordml" xmlns:w16cid="http://schemas.microsoft.com/office/word/2016/wordml/cid" xmlns:w16se="http://schemas.microsoft.com/office/word/2015/wordml/symex" xmlns:wpg="http://schemas.microsoft.com/office/word/2010/wordprocessingGroup" xmlns:wpi="http://schemas.microsoft.com/office/word/2010/wordprocessingInk" xmlns:wne="http://schemas.microsoft.com/office/word/2006/wordml" xmlns:wps="http://schemas.microsoft.com/office/word/2010/wordprocessingShape" mc:Ignorable="w14 w15 w16se w16cid wp14">
   <w:sdt>
     <w:sdtPr>
-      <w:id w:val="20363908"/>
+      <w:id w:val="926316290"/>
       <w:docPartObj>
         <w:docPartGallery w:val="Page Numbers (Bottom of Page)"/>
         <w:docPartUnique/>
@@ -1598,7 +6112,7 @@
     </w:pPr>
     <w:sdt>
       <w:sdtPr>
-        <w:id w:val="1704979692"/>
+        <w:id w:val="-700088770"/>
         <w:placeholder>
           <w:docPart w:val="C1496A2BC463468687D59CB1D728AAA6"/>
         </w:placeholder>
@@ -1606,6 +6120,7 @@
         <w:showingPlcHdr/>
         <w15:appearance w15:val="hidden"/>
       </w:sdtPr>
+      <w:sdtEndPr/>
       <w:sdtContent>
         <w:r>
           <w:t>[Type here]</w:t>
@@ -1617,7 +6132,7 @@
     </w:r>
     <w:sdt>
       <w:sdtPr>
-        <w:id w:val="968859947"/>
+        <w:id w:val="1748074292"/>
         <w:placeholder>
           <w:docPart w:val="C1496A2BC463468687D59CB1D728AAA6"/>
         </w:placeholder>
@@ -1625,6 +6140,7 @@
         <w:showingPlcHdr/>
         <w15:appearance w15:val="hidden"/>
       </w:sdtPr>
+      <w:sdtEndPr/>
       <w:sdtContent>
         <w:r>
           <w:t>[Type here]</w:t>
@@ -1636,7 +6152,7 @@
     </w:r>
     <w:sdt>
       <w:sdtPr>
-        <w:id w:val="968859952"/>
+        <w:id w:val="1176465255"/>
         <w:placeholder>
           <w:docPart w:val="C1496A2BC463468687D59CB1D728AAA6"/>
         </w:placeholder>
@@ -1644,6 +6160,7 @@
         <w:showingPlcHdr/>
         <w15:appearance w15:val="hidden"/>
       </w:sdtPr>
+      <w:sdtEndPr/>
       <w:sdtContent>
         <w:r>
           <w:t>[Type here]</w:t>
@@ -1657,9 +6174,184 @@
 <file path=word/numbering.xml><?xml version="1.0" encoding="utf-8"?>
 <w:numbering xmlns:wpc="http://schemas.microsoft.com/office/word/2010/wordprocessingCanvas" xmlns:cx="http://schemas.microsoft.com/office/drawing/2014/chartex" xmlns:cx1="http://schemas.microsoft.com/office/drawing/2015/9/8/chartex" xmlns:cx2="http://schemas.microsoft.com/office/drawing/2015/10/21/chartex" xmlns:cx3="http://schemas.microsoft.com/office/drawing/2016/5/9/chartex" xmlns:cx4="http://schemas.microsoft.com/office/drawing/2016/5/10/chartex" xmlns:cx5="http://schemas.microsoft.com/office/drawing/2016/5/11/chartex" xmlns:cx6="http://schemas.microsoft.com/office/drawing/2016/5/12/chartex" xmlns:cx7="http://schemas.microsoft.com/office/drawing/2016/5/13/chartex" xmlns:cx8="http://schemas.microsoft.com/office/drawing/2016/5/14/chartex" xmlns:mc="http://schemas.openxmlformats.org/markup-compatibility/2006" xmlns:aink="http://schemas.microsoft.com/office/drawing/2016/ink" xmlns:am3d="http://schemas.microsoft.com/office/drawing/2017/model3d" xmlns:o="urn:schemas-microsoft-com:office:office" xmlns:r="http://schemas.openxmlformats.org/officeDocument/2006/relationships" xmlns:m="http://schemas.openxmlformats.org/officeDocument/2006/math" xmlns:v="urn:schemas-microsoft-com:vml" xmlns:wp14="http://schemas.microsoft.com/office/word/2010/wordprocessingDrawing" xmlns:wp="http://schemas.openxmlformats.org/drawingml/2006/wordprocessingDrawing" xmlns:w10="urn:schemas-microsoft-com:office:word" xmlns:w="http://schemas.openxmlformats.org/wordprocessingml/2006/main" xmlns:w14="http://schemas.microsoft.com/office/word/2010/wordml" xmlns:w15="http://schemas.microsoft.com/office/word/2012/wordml" xmlns:w16cid="http://schemas.microsoft.com/office/word/2016/wordml/cid" xmlns:w16se="http://schemas.microsoft.com/office/word/2015/wordml/symex" xmlns:wpg="http://schemas.microsoft.com/office/word/2010/wordprocessingGroup" xmlns:wpi="http://schemas.microsoft.com/office/word/2010/wordprocessingInk" xmlns:wne="http://schemas.microsoft.com/office/word/2006/wordml" xmlns:wps="http://schemas.microsoft.com/office/word/2010/wordprocessingShape" mc:Ignorable="w14 w15 w16se w16cid wp14">
   <w:abstractNum w:abstractNumId="0" w15:restartNumberingAfterBreak="0">
-    <w:nsid w:val="4B264361"/>
+    <w:nsid w:val="128C317D"/>
     <w:multiLevelType w:val="hybridMultilevel"/>
-    <w:tmpl w:val="553C5CB4"/>
+    <w:tmpl w:val="8DDCA37A"/>
+    <w:lvl w:ilvl="0" w:tplc="04090001">
+      <w:start w:val="1"/>
+      <w:numFmt w:val="bullet"/>
+      <w:lvlText w:val=""/>
+      <w:lvlJc w:val="left"/>
+      <w:pPr>
+        <w:ind w:left="720" w:hanging="360"/>
+      </w:pPr>
+      <w:rPr>
+        <w:rFonts w:ascii="Symbol" w:hAnsi="Symbol" w:hint="default"/>
+      </w:rPr>
+    </w:lvl>
+    <w:lvl w:ilvl="1" w:tplc="04090019" w:tentative="1">
+      <w:start w:val="1"/>
+      <w:numFmt w:val="lowerLetter"/>
+      <w:lvlText w:val="%2."/>
+      <w:lvlJc w:val="left"/>
+      <w:pPr>
+        <w:ind w:left="1440" w:hanging="360"/>
+      </w:pPr>
+    </w:lvl>
+    <w:lvl w:ilvl="2" w:tplc="0409001B" w:tentative="1">
+      <w:start w:val="1"/>
+      <w:numFmt w:val="lowerRoman"/>
+      <w:lvlText w:val="%3."/>
+      <w:lvlJc w:val="right"/>
+      <w:pPr>
+        <w:ind w:left="2160" w:hanging="180"/>
+      </w:pPr>
+    </w:lvl>
+    <w:lvl w:ilvl="3" w:tplc="0409000F" w:tentative="1">
+      <w:start w:val="1"/>
+      <w:numFmt w:val="decimal"/>
+      <w:lvlText w:val="%4."/>
+      <w:lvlJc w:val="left"/>
+      <w:pPr>
+        <w:ind w:left="2880" w:hanging="360"/>
+      </w:pPr>
+    </w:lvl>
+    <w:lvl w:ilvl="4" w:tplc="04090019" w:tentative="1">
+      <w:start w:val="1"/>
+      <w:numFmt w:val="lowerLetter"/>
+      <w:lvlText w:val="%5."/>
+      <w:lvlJc w:val="left"/>
+      <w:pPr>
+        <w:ind w:left="3600" w:hanging="360"/>
+      </w:pPr>
+    </w:lvl>
+    <w:lvl w:ilvl="5" w:tplc="0409001B" w:tentative="1">
+      <w:start w:val="1"/>
+      <w:numFmt w:val="lowerRoman"/>
+      <w:lvlText w:val="%6."/>
+      <w:lvlJc w:val="right"/>
+      <w:pPr>
+        <w:ind w:left="4320" w:hanging="180"/>
+      </w:pPr>
+    </w:lvl>
+    <w:lvl w:ilvl="6" w:tplc="0409000F" w:tentative="1">
+      <w:start w:val="1"/>
+      <w:numFmt w:val="decimal"/>
+      <w:lvlText w:val="%7."/>
+      <w:lvlJc w:val="left"/>
+      <w:pPr>
+        <w:ind w:left="5040" w:hanging="360"/>
+      </w:pPr>
+    </w:lvl>
+    <w:lvl w:ilvl="7" w:tplc="04090019" w:tentative="1">
+      <w:start w:val="1"/>
+      <w:numFmt w:val="lowerLetter"/>
+      <w:lvlText w:val="%8."/>
+      <w:lvlJc w:val="left"/>
+      <w:pPr>
+        <w:ind w:left="5760" w:hanging="360"/>
+      </w:pPr>
+    </w:lvl>
+    <w:lvl w:ilvl="8" w:tplc="0409001B" w:tentative="1">
+      <w:start w:val="1"/>
+      <w:numFmt w:val="lowerRoman"/>
+      <w:lvlText w:val="%9."/>
+      <w:lvlJc w:val="right"/>
+      <w:pPr>
+        <w:ind w:left="6480" w:hanging="180"/>
+      </w:pPr>
+    </w:lvl>
+  </w:abstractNum>
+  <w:abstractNum w:abstractNumId="1" w15:restartNumberingAfterBreak="0">
+    <w:nsid w:val="1FDD0D08"/>
+    <w:multiLevelType w:val="hybridMultilevel"/>
+    <w:tmpl w:val="2A4AC456"/>
+    <w:lvl w:ilvl="0" w:tplc="0409000F">
+      <w:start w:val="1"/>
+      <w:numFmt w:val="decimal"/>
+      <w:lvlText w:val="%1."/>
+      <w:lvlJc w:val="left"/>
+      <w:pPr>
+        <w:ind w:left="720" w:hanging="360"/>
+      </w:pPr>
+    </w:lvl>
+    <w:lvl w:ilvl="1" w:tplc="04090019" w:tentative="1">
+      <w:start w:val="1"/>
+      <w:numFmt w:val="lowerLetter"/>
+      <w:lvlText w:val="%2."/>
+      <w:lvlJc w:val="left"/>
+      <w:pPr>
+        <w:ind w:left="1440" w:hanging="360"/>
+      </w:pPr>
+    </w:lvl>
+    <w:lvl w:ilvl="2" w:tplc="0409001B" w:tentative="1">
+      <w:start w:val="1"/>
+      <w:numFmt w:val="lowerRoman"/>
+      <w:lvlText w:val="%3."/>
+      <w:lvlJc w:val="right"/>
+      <w:pPr>
+        <w:ind w:left="2160" w:hanging="180"/>
+      </w:pPr>
+    </w:lvl>
+    <w:lvl w:ilvl="3" w:tplc="0409000F" w:tentative="1">
+      <w:start w:val="1"/>
+      <w:numFmt w:val="decimal"/>
+      <w:lvlText w:val="%4."/>
+      <w:lvlJc w:val="left"/>
+      <w:pPr>
+        <w:ind w:left="2880" w:hanging="360"/>
+      </w:pPr>
+    </w:lvl>
+    <w:lvl w:ilvl="4" w:tplc="04090019" w:tentative="1">
+      <w:start w:val="1"/>
+      <w:numFmt w:val="lowerLetter"/>
+      <w:lvlText w:val="%5."/>
+      <w:lvlJc w:val="left"/>
+      <w:pPr>
+        <w:ind w:left="3600" w:hanging="360"/>
+      </w:pPr>
+    </w:lvl>
+    <w:lvl w:ilvl="5" w:tplc="0409001B" w:tentative="1">
+      <w:start w:val="1"/>
+      <w:numFmt w:val="lowerRoman"/>
+      <w:lvlText w:val="%6."/>
+      <w:lvlJc w:val="right"/>
+      <w:pPr>
+        <w:ind w:left="4320" w:hanging="180"/>
+      </w:pPr>
+    </w:lvl>
+    <w:lvl w:ilvl="6" w:tplc="0409000F" w:tentative="1">
+      <w:start w:val="1"/>
+      <w:numFmt w:val="decimal"/>
+      <w:lvlText w:val="%7."/>
+      <w:lvlJc w:val="left"/>
+      <w:pPr>
+        <w:ind w:left="5040" w:hanging="360"/>
+      </w:pPr>
+    </w:lvl>
+    <w:lvl w:ilvl="7" w:tplc="04090019" w:tentative="1">
+      <w:start w:val="1"/>
+      <w:numFmt w:val="lowerLetter"/>
+      <w:lvlText w:val="%8."/>
+      <w:lvlJc w:val="left"/>
+      <w:pPr>
+        <w:ind w:left="5760" w:hanging="360"/>
+      </w:pPr>
+    </w:lvl>
+    <w:lvl w:ilvl="8" w:tplc="0409001B" w:tentative="1">
+      <w:start w:val="1"/>
+      <w:numFmt w:val="lowerRoman"/>
+      <w:lvlText w:val="%9."/>
+      <w:lvlJc w:val="right"/>
+      <w:pPr>
+        <w:ind w:left="6480" w:hanging="180"/>
+      </w:pPr>
+    </w:lvl>
+  </w:abstractNum>
+  <w:abstractNum w:abstractNumId="2" w15:restartNumberingAfterBreak="0">
+    <w:nsid w:val="209B1AC2"/>
+    <w:multiLevelType w:val="hybridMultilevel"/>
+    <w:tmpl w:val="7598C7B6"/>
     <w:lvl w:ilvl="0" w:tplc="04090001">
       <w:start w:val="1"/>
       <w:numFmt w:val="bullet"/>
@@ -1769,8 +6461,130 @@
       </w:rPr>
     </w:lvl>
   </w:abstractNum>
+  <w:abstractNum w:abstractNumId="3" w15:restartNumberingAfterBreak="0">
+    <w:nsid w:val="4B264361"/>
+    <w:multiLevelType w:val="hybridMultilevel"/>
+    <w:tmpl w:val="553C5CB4"/>
+    <w:lvl w:ilvl="0" w:tplc="04090001">
+      <w:start w:val="1"/>
+      <w:numFmt w:val="bullet"/>
+      <w:lvlText w:val=""/>
+      <w:lvlJc w:val="left"/>
+      <w:pPr>
+        <w:ind w:left="720" w:hanging="360"/>
+      </w:pPr>
+      <w:rPr>
+        <w:rFonts w:ascii="Symbol" w:hAnsi="Symbol" w:hint="default"/>
+      </w:rPr>
+    </w:lvl>
+    <w:lvl w:ilvl="1" w:tplc="04090003" w:tentative="1">
+      <w:start w:val="1"/>
+      <w:numFmt w:val="bullet"/>
+      <w:lvlText w:val="o"/>
+      <w:lvlJc w:val="left"/>
+      <w:pPr>
+        <w:ind w:left="1440" w:hanging="360"/>
+      </w:pPr>
+      <w:rPr>
+        <w:rFonts w:ascii="Courier New" w:hAnsi="Courier New" w:cs="Courier New" w:hint="default"/>
+      </w:rPr>
+    </w:lvl>
+    <w:lvl w:ilvl="2" w:tplc="04090005" w:tentative="1">
+      <w:start w:val="1"/>
+      <w:numFmt w:val="bullet"/>
+      <w:lvlText w:val=""/>
+      <w:lvlJc w:val="left"/>
+      <w:pPr>
+        <w:ind w:left="2160" w:hanging="360"/>
+      </w:pPr>
+      <w:rPr>
+        <w:rFonts w:ascii="Wingdings" w:hAnsi="Wingdings" w:hint="default"/>
+      </w:rPr>
+    </w:lvl>
+    <w:lvl w:ilvl="3" w:tplc="04090001" w:tentative="1">
+      <w:start w:val="1"/>
+      <w:numFmt w:val="bullet"/>
+      <w:lvlText w:val=""/>
+      <w:lvlJc w:val="left"/>
+      <w:pPr>
+        <w:ind w:left="2880" w:hanging="360"/>
+      </w:pPr>
+      <w:rPr>
+        <w:rFonts w:ascii="Symbol" w:hAnsi="Symbol" w:hint="default"/>
+      </w:rPr>
+    </w:lvl>
+    <w:lvl w:ilvl="4" w:tplc="04090003" w:tentative="1">
+      <w:start w:val="1"/>
+      <w:numFmt w:val="bullet"/>
+      <w:lvlText w:val="o"/>
+      <w:lvlJc w:val="left"/>
+      <w:pPr>
+        <w:ind w:left="3600" w:hanging="360"/>
+      </w:pPr>
+      <w:rPr>
+        <w:rFonts w:ascii="Courier New" w:hAnsi="Courier New" w:cs="Courier New" w:hint="default"/>
+      </w:rPr>
+    </w:lvl>
+    <w:lvl w:ilvl="5" w:tplc="04090005" w:tentative="1">
+      <w:start w:val="1"/>
+      <w:numFmt w:val="bullet"/>
+      <w:lvlText w:val=""/>
+      <w:lvlJc w:val="left"/>
+      <w:pPr>
+        <w:ind w:left="4320" w:hanging="360"/>
+      </w:pPr>
+      <w:rPr>
+        <w:rFonts w:ascii="Wingdings" w:hAnsi="Wingdings" w:hint="default"/>
+      </w:rPr>
+    </w:lvl>
+    <w:lvl w:ilvl="6" w:tplc="04090001" w:tentative="1">
+      <w:start w:val="1"/>
+      <w:numFmt w:val="bullet"/>
+      <w:lvlText w:val=""/>
+      <w:lvlJc w:val="left"/>
+      <w:pPr>
+        <w:ind w:left="5040" w:hanging="360"/>
+      </w:pPr>
+      <w:rPr>
+        <w:rFonts w:ascii="Symbol" w:hAnsi="Symbol" w:hint="default"/>
+      </w:rPr>
+    </w:lvl>
+    <w:lvl w:ilvl="7" w:tplc="04090003" w:tentative="1">
+      <w:start w:val="1"/>
+      <w:numFmt w:val="bullet"/>
+      <w:lvlText w:val="o"/>
+      <w:lvlJc w:val="left"/>
+      <w:pPr>
+        <w:ind w:left="5760" w:hanging="360"/>
+      </w:pPr>
+      <w:rPr>
+        <w:rFonts w:ascii="Courier New" w:hAnsi="Courier New" w:cs="Courier New" w:hint="default"/>
+      </w:rPr>
+    </w:lvl>
+    <w:lvl w:ilvl="8" w:tplc="04090005" w:tentative="1">
+      <w:start w:val="1"/>
+      <w:numFmt w:val="bullet"/>
+      <w:lvlText w:val=""/>
+      <w:lvlJc w:val="left"/>
+      <w:pPr>
+        <w:ind w:left="6480" w:hanging="360"/>
+      </w:pPr>
+      <w:rPr>
+        <w:rFonts w:ascii="Wingdings" w:hAnsi="Wingdings" w:hint="default"/>
+      </w:rPr>
+    </w:lvl>
+  </w:abstractNum>
   <w:num w:numId="1">
+    <w:abstractNumId w:val="3"/>
+  </w:num>
+  <w:num w:numId="2">
+    <w:abstractNumId w:val="1"/>
+  </w:num>
+  <w:num w:numId="3">
     <w:abstractNumId w:val="0"/>
+  </w:num>
+  <w:num w:numId="4">
+    <w:abstractNumId w:val="2"/>
   </w:num>
 </w:numbering>
 </file>
@@ -2197,10 +7011,75 @@
       <w:szCs w:val="32"/>
     </w:rPr>
   </w:style>
+  <w:style w:type="paragraph" w:styleId="Heading2">
+    <w:name w:val="heading 2"/>
+    <w:basedOn w:val="Normal"/>
+    <w:next w:val="Normal"/>
+    <w:link w:val="Heading2Char"/>
+    <w:uiPriority w:val="9"/>
+    <w:unhideWhenUsed/>
+    <w:qFormat/>
+    <w:rsid w:val="00BF065E"/>
+    <w:pPr>
+      <w:keepNext/>
+      <w:keepLines/>
+      <w:spacing w:before="40"/>
+      <w:outlineLvl w:val="1"/>
+    </w:pPr>
+    <w:rPr>
+      <w:rFonts w:asciiTheme="majorHAnsi" w:eastAsiaTheme="majorEastAsia" w:hAnsiTheme="majorHAnsi" w:cstheme="majorBidi"/>
+      <w:color w:val="2F5496" w:themeColor="accent1" w:themeShade="BF"/>
+      <w:sz w:val="26"/>
+      <w:szCs w:val="26"/>
+    </w:rPr>
+  </w:style>
+  <w:style w:type="paragraph" w:styleId="Heading3">
+    <w:name w:val="heading 3"/>
+    <w:basedOn w:val="Normal"/>
+    <w:next w:val="Normal"/>
+    <w:link w:val="Heading3Char"/>
+    <w:uiPriority w:val="9"/>
+    <w:unhideWhenUsed/>
+    <w:qFormat/>
+    <w:rsid w:val="00302F44"/>
+    <w:pPr>
+      <w:keepNext/>
+      <w:keepLines/>
+      <w:spacing w:before="40"/>
+      <w:outlineLvl w:val="2"/>
+    </w:pPr>
+    <w:rPr>
+      <w:rFonts w:asciiTheme="majorHAnsi" w:eastAsiaTheme="majorEastAsia" w:hAnsiTheme="majorHAnsi" w:cstheme="majorBidi"/>
+      <w:color w:val="1F3763" w:themeColor="accent1" w:themeShade="7F"/>
+      <w:sz w:val="24"/>
+      <w:szCs w:val="24"/>
+    </w:rPr>
+  </w:style>
+  <w:style w:type="paragraph" w:styleId="Heading4">
+    <w:name w:val="heading 4"/>
+    <w:basedOn w:val="Normal"/>
+    <w:next w:val="Normal"/>
+    <w:link w:val="Heading4Char"/>
+    <w:uiPriority w:val="9"/>
+    <w:unhideWhenUsed/>
+    <w:qFormat/>
+    <w:rsid w:val="00277158"/>
+    <w:pPr>
+      <w:keepNext/>
+      <w:keepLines/>
+      <w:spacing w:before="40"/>
+      <w:outlineLvl w:val="3"/>
+    </w:pPr>
+    <w:rPr>
+      <w:rFonts w:asciiTheme="majorHAnsi" w:eastAsiaTheme="majorEastAsia" w:hAnsiTheme="majorHAnsi" w:cstheme="majorBidi"/>
+      <w:i/>
+      <w:iCs/>
+      <w:color w:val="2F5496" w:themeColor="accent1" w:themeShade="BF"/>
+    </w:rPr>
+  </w:style>
   <w:style w:type="character" w:default="1" w:styleId="DefaultParagraphFont">
     <w:name w:val="Default Paragraph Font"/>
     <w:uiPriority w:val="1"/>
-    <w:semiHidden/>
     <w:unhideWhenUsed/>
   </w:style>
   <w:style w:type="table" w:default="1" w:styleId="TableNormal">
@@ -2337,6 +7216,97 @@
       <w:contextualSpacing/>
     </w:pPr>
   </w:style>
+  <w:style w:type="character" w:customStyle="1" w:styleId="Heading2Char">
+    <w:name w:val="Heading 2 Char"/>
+    <w:basedOn w:val="DefaultParagraphFont"/>
+    <w:link w:val="Heading2"/>
+    <w:uiPriority w:val="9"/>
+    <w:rsid w:val="00BF065E"/>
+    <w:rPr>
+      <w:rFonts w:asciiTheme="majorHAnsi" w:eastAsiaTheme="majorEastAsia" w:hAnsiTheme="majorHAnsi" w:cstheme="majorBidi"/>
+      <w:color w:val="2F5496" w:themeColor="accent1" w:themeShade="BF"/>
+      <w:sz w:val="26"/>
+      <w:szCs w:val="26"/>
+      <w:lang w:val="en-GB"/>
+    </w:rPr>
+  </w:style>
+  <w:style w:type="character" w:customStyle="1" w:styleId="Heading3Char">
+    <w:name w:val="Heading 3 Char"/>
+    <w:basedOn w:val="DefaultParagraphFont"/>
+    <w:link w:val="Heading3"/>
+    <w:uiPriority w:val="9"/>
+    <w:rsid w:val="00302F44"/>
+    <w:rPr>
+      <w:rFonts w:asciiTheme="majorHAnsi" w:eastAsiaTheme="majorEastAsia" w:hAnsiTheme="majorHAnsi" w:cstheme="majorBidi"/>
+      <w:color w:val="1F3763" w:themeColor="accent1" w:themeShade="7F"/>
+      <w:sz w:val="24"/>
+      <w:szCs w:val="24"/>
+      <w:lang w:val="en-GB"/>
+    </w:rPr>
+  </w:style>
+  <w:style w:type="character" w:customStyle="1" w:styleId="Heading4Char">
+    <w:name w:val="Heading 4 Char"/>
+    <w:basedOn w:val="DefaultParagraphFont"/>
+    <w:link w:val="Heading4"/>
+    <w:uiPriority w:val="9"/>
+    <w:rsid w:val="00277158"/>
+    <w:rPr>
+      <w:rFonts w:asciiTheme="majorHAnsi" w:eastAsiaTheme="majorEastAsia" w:hAnsiTheme="majorHAnsi" w:cstheme="majorBidi"/>
+      <w:i/>
+      <w:iCs/>
+      <w:color w:val="2F5496" w:themeColor="accent1" w:themeShade="BF"/>
+      <w:lang w:val="en-GB"/>
+    </w:rPr>
+  </w:style>
+  <w:style w:type="paragraph" w:styleId="TOC1">
+    <w:name w:val="toc 1"/>
+    <w:basedOn w:val="Normal"/>
+    <w:next w:val="Normal"/>
+    <w:autoRedefine/>
+    <w:uiPriority w:val="39"/>
+    <w:unhideWhenUsed/>
+    <w:rsid w:val="00626964"/>
+    <w:pPr>
+      <w:spacing w:after="100"/>
+    </w:pPr>
+  </w:style>
+  <w:style w:type="paragraph" w:styleId="TOC2">
+    <w:name w:val="toc 2"/>
+    <w:basedOn w:val="Normal"/>
+    <w:next w:val="Normal"/>
+    <w:autoRedefine/>
+    <w:uiPriority w:val="39"/>
+    <w:unhideWhenUsed/>
+    <w:rsid w:val="00626964"/>
+    <w:pPr>
+      <w:spacing w:after="100"/>
+      <w:ind w:left="220"/>
+    </w:pPr>
+  </w:style>
+  <w:style w:type="paragraph" w:styleId="TOC3">
+    <w:name w:val="toc 3"/>
+    <w:basedOn w:val="Normal"/>
+    <w:next w:val="Normal"/>
+    <w:autoRedefine/>
+    <w:uiPriority w:val="39"/>
+    <w:unhideWhenUsed/>
+    <w:rsid w:val="00626964"/>
+    <w:pPr>
+      <w:spacing w:after="100"/>
+      <w:ind w:left="440"/>
+    </w:pPr>
+  </w:style>
+  <w:style w:type="character" w:styleId="Hyperlink">
+    <w:name w:val="Hyperlink"/>
+    <w:basedOn w:val="DefaultParagraphFont"/>
+    <w:uiPriority w:val="99"/>
+    <w:unhideWhenUsed/>
+    <w:rsid w:val="00626964"/>
+    <w:rPr>
+      <w:color w:val="0563C1" w:themeColor="hyperlink"/>
+      <w:u w:val="single"/>
+    </w:rPr>
+  </w:style>
 </w:styles>
 </file>
 
@@ -2408,7 +7378,7 @@
     <w:charset w:val="00"/>
     <w:family w:val="swiss"/>
     <w:pitch w:val="variable"/>
-    <w:sig w:usb0="E0002AFF" w:usb1="4000ACFF" w:usb2="00000001" w:usb3="00000000" w:csb0="000001FF" w:csb1="00000000"/>
+    <w:sig w:usb0="E0002AFF" w:usb1="C000247B" w:usb2="00000009" w:usb3="00000000" w:csb0="000001FF" w:csb1="00000000"/>
   </w:font>
   <w:font w:name="Calibri Light">
     <w:panose1 w:val="020F0302020204030204"/>
@@ -2436,7 +7406,9 @@
   </w:compat>
   <w:rsids>
     <w:rsidRoot w:val="007454EC"/>
+    <w:rsid w:val="00625118"/>
     <w:rsid w:val="007454EC"/>
+    <w:rsid w:val="00BA07FF"/>
     <w:rsid w:val="00EA727F"/>
   </w:rsids>
   <m:mathPr>
@@ -3219,7 +8191,7 @@
 </file>
 
 <file path=customXml/itemProps2.xml><?xml version="1.0" encoding="utf-8"?>
-<ds:datastoreItem xmlns:ds="http://schemas.openxmlformats.org/officeDocument/2006/customXml" ds:itemID="{E00506AD-3A85-481D-930B-8B1EBA42935C}">
+<ds:datastoreItem xmlns:ds="http://schemas.openxmlformats.org/officeDocument/2006/customXml" ds:itemID="{97D449B2-8BA0-4BAF-82C6-037CC044DF1F}">
   <ds:schemaRefs>
     <ds:schemaRef ds:uri="http://schemas.openxmlformats.org/officeDocument/2006/bibliography"/>
   </ds:schemaRefs>

--- a/Documentation.docx
+++ b/Documentation.docx
@@ -10,7 +10,6 @@
           <w:docPartUnique/>
         </w:docPartObj>
       </w:sdtPr>
-      <w:sdtEndPr/>
       <w:sdtContent>
         <w:p>
           <w:pPr>
@@ -360,7 +359,6 @@
                                   <w:dataBinding w:prefixMappings="xmlns:ns0='http://purl.org/dc/elements/1.1/' xmlns:ns1='http://schemas.openxmlformats.org/package/2006/metadata/core-properties' " w:xpath="/ns1:coreProperties[1]/ns0:creator[1]" w:storeItemID="{6C3C8BC8-F283-45AE-878A-BAB7291924A1}"/>
                                   <w:text/>
                                 </w:sdtPr>
-                                <w:sdtEndPr/>
                                 <w:sdtContent>
                                   <w:p>
                                     <w:pPr>
@@ -406,7 +404,6 @@
                                     <w:dataBinding w:prefixMappings="xmlns:ns0='http://schemas.microsoft.com/office/2006/coverPageProps' " w:xpath="/ns0:CoverPageProperties[1]/ns0:CompanyEmail[1]" w:storeItemID="{55AF091B-3C7A-41E3-B477-F2FDAA23CFDA}"/>
                                     <w:text/>
                                   </w:sdtPr>
-                                  <w:sdtEndPr/>
                                   <w:sdtContent>
                                     <w:r>
                                       <w:rPr>
@@ -461,7 +458,6 @@
                             <w:dataBinding w:prefixMappings="xmlns:ns0='http://purl.org/dc/elements/1.1/' xmlns:ns1='http://schemas.openxmlformats.org/package/2006/metadata/core-properties' " w:xpath="/ns1:coreProperties[1]/ns0:creator[1]" w:storeItemID="{6C3C8BC8-F283-45AE-878A-BAB7291924A1}"/>
                             <w:text/>
                           </w:sdtPr>
-                          <w:sdtEndPr/>
                           <w:sdtContent>
                             <w:p>
                               <w:pPr>
@@ -507,7 +503,6 @@
                               <w:dataBinding w:prefixMappings="xmlns:ns0='http://schemas.microsoft.com/office/2006/coverPageProps' " w:xpath="/ns0:CoverPageProperties[1]/ns0:CompanyEmail[1]" w:storeItemID="{55AF091B-3C7A-41E3-B477-F2FDAA23CFDA}"/>
                               <w:text/>
                             </w:sdtPr>
-                            <w:sdtEndPr/>
                             <w:sdtContent>
                               <w:r>
                                 <w:rPr>
@@ -623,7 +618,6 @@
                                   <w:dataBinding w:prefixMappings="xmlns:ns0='http://schemas.microsoft.com/office/2006/coverPageProps' " w:xpath="/ns0:CoverPageProperties[1]/ns0:Abstract[1]" w:storeItemID="{55AF091B-3C7A-41E3-B477-F2FDAA23CFDA}"/>
                                   <w:text w:multiLine="1"/>
                                 </w:sdtPr>
-                                <w:sdtEndPr/>
                                 <w:sdtContent>
                                   <w:p>
                                     <w:pPr>
@@ -722,7 +716,6 @@
                             <w:dataBinding w:prefixMappings="xmlns:ns0='http://schemas.microsoft.com/office/2006/coverPageProps' " w:xpath="/ns0:CoverPageProperties[1]/ns0:Abstract[1]" w:storeItemID="{55AF091B-3C7A-41E3-B477-F2FDAA23CFDA}"/>
                             <w:text w:multiLine="1"/>
                           </w:sdtPr>
-                          <w:sdtEndPr/>
                           <w:sdtContent>
                             <w:p>
                               <w:pPr>
@@ -889,7 +882,6 @@
                                   <w:dataBinding w:prefixMappings="xmlns:ns0='http://purl.org/dc/elements/1.1/' xmlns:ns1='http://schemas.openxmlformats.org/package/2006/metadata/core-properties' " w:xpath="/ns1:coreProperties[1]/ns0:subject[1]" w:storeItemID="{6C3C8BC8-F283-45AE-878A-BAB7291924A1}"/>
                                   <w:text/>
                                 </w:sdtPr>
-                                <w:sdtEndPr/>
                                 <w:sdtContent>
                                   <w:p>
                                     <w:pPr>
@@ -991,7 +983,6 @@
                             <w:dataBinding w:prefixMappings="xmlns:ns0='http://purl.org/dc/elements/1.1/' xmlns:ns1='http://schemas.openxmlformats.org/package/2006/metadata/core-properties' " w:xpath="/ns1:coreProperties[1]/ns0:subject[1]" w:storeItemID="{6C3C8BC8-F283-45AE-878A-BAB7291924A1}"/>
                             <w:text/>
                           </w:sdtPr>
-                          <w:sdtEndPr/>
                           <w:sdtContent>
                             <w:p>
                               <w:pPr>
@@ -1214,7 +1205,7 @@
                 <w:noProof/>
                 <w:webHidden/>
               </w:rPr>
-              <w:t>3</w:t>
+              <w:t>2</w:t>
             </w:r>
             <w:r>
               <w:rPr>
@@ -1420,7 +1411,7 @@
                 <w:noProof/>
                 <w:webHidden/>
               </w:rPr>
-              <w:t>4</w:t>
+              <w:t>3</w:t>
             </w:r>
             <w:r>
               <w:rPr>
@@ -1557,7 +1548,7 @@
                 <w:noProof/>
                 <w:webHidden/>
               </w:rPr>
-              <w:t>5</w:t>
+              <w:t>4</w:t>
             </w:r>
             <w:r>
               <w:rPr>
@@ -1693,7 +1684,7 @@
                 <w:noProof/>
                 <w:webHidden/>
               </w:rPr>
-              <w:t>6</w:t>
+              <w:t>5</w:t>
             </w:r>
             <w:r>
               <w:rPr>
@@ -1761,7 +1752,7 @@
                 <w:noProof/>
                 <w:webHidden/>
               </w:rPr>
-              <w:t>6</w:t>
+              <w:t>5</w:t>
             </w:r>
             <w:r>
               <w:rPr>
@@ -1829,7 +1820,7 @@
                 <w:noProof/>
                 <w:webHidden/>
               </w:rPr>
-              <w:t>6</w:t>
+              <w:t>5</w:t>
             </w:r>
             <w:r>
               <w:rPr>
@@ -2169,7 +2160,7 @@
                 <w:noProof/>
                 <w:webHidden/>
               </w:rPr>
-              <w:t>7</w:t>
+              <w:t>6</w:t>
             </w:r>
             <w:r>
               <w:rPr>
@@ -2237,7 +2228,7 @@
                 <w:noProof/>
                 <w:webHidden/>
               </w:rPr>
-              <w:t>7</w:t>
+              <w:t>6</w:t>
             </w:r>
             <w:r>
               <w:rPr>
@@ -2441,7 +2432,7 @@
                 <w:noProof/>
                 <w:webHidden/>
               </w:rPr>
-              <w:t>8</w:t>
+              <w:t>7</w:t>
             </w:r>
             <w:r>
               <w:rPr>
@@ -4251,10 +4242,7 @@
       <w:proofErr w:type="spellStart"/>
       <w:proofErr w:type="gramStart"/>
       <w:r>
-        <w:t>a</w:t>
-      </w:r>
-      <w:r>
-        <w:t>pp.get</w:t>
+        <w:t>app.get</w:t>
       </w:r>
       <w:proofErr w:type="spellEnd"/>
       <w:r>
@@ -6120,7 +6108,6 @@
         <w:showingPlcHdr/>
         <w15:appearance w15:val="hidden"/>
       </w:sdtPr>
-      <w:sdtEndPr/>
       <w:sdtContent>
         <w:r>
           <w:t>[Type here]</w:t>
@@ -6140,7 +6127,6 @@
         <w:showingPlcHdr/>
         <w15:appearance w15:val="hidden"/>
       </w:sdtPr>
-      <w:sdtEndPr/>
       <w:sdtContent>
         <w:r>
           <w:t>[Type here]</w:t>
@@ -6160,7 +6146,6 @@
         <w:showingPlcHdr/>
         <w15:appearance w15:val="hidden"/>
       </w:sdtPr>
-      <w:sdtEndPr/>
       <w:sdtContent>
         <w:r>
           <w:t>[Type here]</w:t>
@@ -7406,7 +7391,6 @@
   </w:compat>
   <w:rsids>
     <w:rsidRoot w:val="007454EC"/>
-    <w:rsid w:val="00625118"/>
     <w:rsid w:val="007454EC"/>
     <w:rsid w:val="00BA07FF"/>
     <w:rsid w:val="00EA727F"/>
@@ -8191,7 +8175,7 @@
 </file>
 
 <file path=customXml/itemProps2.xml><?xml version="1.0" encoding="utf-8"?>
-<ds:datastoreItem xmlns:ds="http://schemas.openxmlformats.org/officeDocument/2006/customXml" ds:itemID="{97D449B2-8BA0-4BAF-82C6-037CC044DF1F}">
+<ds:datastoreItem xmlns:ds="http://schemas.openxmlformats.org/officeDocument/2006/customXml" ds:itemID="{A381A11B-E9B7-45A1-9DE8-383AD5FF355A}">
   <ds:schemaRefs>
     <ds:schemaRef ds:uri="http://schemas.openxmlformats.org/officeDocument/2006/bibliography"/>
   </ds:schemaRefs>
